--- a/Collatio/2/4. Edición/2-F.docx
+++ b/Collatio/2/4. Edición/2-F.docx
@@ -199,7 +199,10 @@
         <w:t>;</w:t>
       </w:r>
       <w:r>
-        <w:t xml:space="preserve"> ubi haec sunt, confestim facta omnia sunt. Ergo huius Domini, qui immensa hac potentia pollet, si opera narrarentur nobis </w:t>
+        <w:t xml:space="preserve"> ubi haec sunt, confestim facta omnia sunt. Ergo huius Domini, qui </w:t>
+      </w:r>
+      <w:r>
+        <w:t xml:space="preserve">immensa hac potentia pollet, si opera narrarentur nobis </w:t>
       </w:r>
       <w:r>
         <w:t>v</w:t>
@@ -229,25 +232,13 @@
         <w:t>e</w:t>
       </w:r>
       <w:r>
-        <w:t xml:space="preserve">t quo magis indulget et </w:t>
+        <w:t>t quo magis indulget et largitur</w:t>
       </w:r>
       <w:r>
         <w:rPr>
-          <w:i/>
-          <w:iCs/>
-          <w:strike/>
-          <w:color w:val="FF0000"/>
+          <w:rStyle w:val="Appelnotedebasdep"/>
         </w:rPr>
-        <w:t>prodigis</w:t>
-      </w:r>
-      <w:r>
-        <w:t xml:space="preserve"> </w:t>
-      </w:r>
-      <w:r>
-        <w:rPr>
-          <w:color w:val="00B0F0"/>
-        </w:rPr>
-        <w:t>largitur</w:t>
+        <w:footnoteReference w:id="1"/>
       </w:r>
       <w:r>
         <w:t xml:space="preserve"> nobis</w:t>
@@ -577,6 +568,75 @@
     </w:sectPr>
   </w:body>
 </w:document>
+</file>
+
+<file path=word/endnotes.xml><?xml version="1.0" encoding="utf-8"?>
+<w:endnotes xmlns:wpc="http://schemas.microsoft.com/office/word/2010/wordprocessingCanvas" xmlns:cx="http://schemas.microsoft.com/office/drawing/2014/chartex" xmlns:cx1="http://schemas.microsoft.com/office/drawing/2015/9/8/chartex" xmlns:cx2="http://schemas.microsoft.com/office/drawing/2015/10/21/chartex" xmlns:cx3="http://schemas.microsoft.com/office/drawing/2016/5/9/chartex" xmlns:cx4="http://schemas.microsoft.com/office/drawing/2016/5/10/chartex" xmlns:cx5="http://schemas.microsoft.com/office/drawing/2016/5/11/chartex" xmlns:cx6="http://schemas.microsoft.com/office/drawing/2016/5/12/chartex" xmlns:cx7="http://schemas.microsoft.com/office/drawing/2016/5/13/chartex" xmlns:cx8="http://schemas.microsoft.com/office/drawing/2016/5/14/chartex" xmlns:mc="http://schemas.openxmlformats.org/markup-compatibility/2006" xmlns:aink="http://schemas.microsoft.com/office/drawing/2016/ink" xmlns:am3d="http://schemas.microsoft.com/office/drawing/2017/model3d" xmlns:o="urn:schemas-microsoft-com:office:office" xmlns:oel="http://schemas.microsoft.com/office/2019/extlst" xmlns:r="http://schemas.openxmlformats.org/officeDocument/2006/relationships" xmlns:m="http://schemas.openxmlformats.org/officeDocument/2006/math" xmlns:v="urn:schemas-microsoft-com:vml" xmlns:wp14="http://schemas.microsoft.com/office/word/2010/wordprocessingDrawing" xmlns:wp="http://schemas.openxmlformats.org/drawingml/2006/wordprocessingDrawing" xmlns:w10="urn:schemas-microsoft-com:office:word" xmlns:w="http://schemas.openxmlformats.org/wordprocessingml/2006/main" xmlns:w14="http://schemas.microsoft.com/office/word/2010/wordml" xmlns:w15="http://schemas.microsoft.com/office/word/2012/wordml" xmlns:w16cex="http://schemas.microsoft.com/office/word/2018/wordml/cex" xmlns:w16cid="http://schemas.microsoft.com/office/word/2016/wordml/cid" xmlns:w16="http://schemas.microsoft.com/office/word/2018/wordml" xmlns:w16du="http://schemas.microsoft.com/office/word/2023/wordml/word16du" xmlns:w16sdtdh="http://schemas.microsoft.com/office/word/2020/wordml/sdtdatahash" xmlns:w16sdtfl="http://schemas.microsoft.com/office/word/2024/wordml/sdtformatlock" xmlns:w16se="http://schemas.microsoft.com/office/word/2015/wordml/symex" xmlns:wpg="http://schemas.microsoft.com/office/word/2010/wordprocessingGroup" xmlns:wpi="http://schemas.microsoft.com/office/word/2010/wordprocessingInk" xmlns:wne="http://schemas.microsoft.com/office/word/2006/wordml" xmlns:wps="http://schemas.microsoft.com/office/word/2010/wordprocessingShape" mc:Ignorable="w14 w15 w16se w16cid w16 w16cex w16sdtdh w16sdtfl w16du wp14">
+  <w:endnote w:type="separator" w:id="-1">
+    <w:p>
+      <w:r>
+        <w:separator/>
+      </w:r>
+    </w:p>
+  </w:endnote>
+  <w:endnote w:type="continuationSeparator" w:id="0">
+    <w:p>
+      <w:r>
+        <w:continuationSeparator/>
+      </w:r>
+    </w:p>
+  </w:endnote>
+</w:endnotes>
+</file>
+
+<file path=word/footnotes.xml><?xml version="1.0" encoding="utf-8"?>
+<w:footnotes xmlns:wpc="http://schemas.microsoft.com/office/word/2010/wordprocessingCanvas" xmlns:cx="http://schemas.microsoft.com/office/drawing/2014/chartex" xmlns:cx1="http://schemas.microsoft.com/office/drawing/2015/9/8/chartex" xmlns:cx2="http://schemas.microsoft.com/office/drawing/2015/10/21/chartex" xmlns:cx3="http://schemas.microsoft.com/office/drawing/2016/5/9/chartex" xmlns:cx4="http://schemas.microsoft.com/office/drawing/2016/5/10/chartex" xmlns:cx5="http://schemas.microsoft.com/office/drawing/2016/5/11/chartex" xmlns:cx6="http://schemas.microsoft.com/office/drawing/2016/5/12/chartex" xmlns:cx7="http://schemas.microsoft.com/office/drawing/2016/5/13/chartex" xmlns:cx8="http://schemas.microsoft.com/office/drawing/2016/5/14/chartex" xmlns:mc="http://schemas.openxmlformats.org/markup-compatibility/2006" xmlns:aink="http://schemas.microsoft.com/office/drawing/2016/ink" xmlns:am3d="http://schemas.microsoft.com/office/drawing/2017/model3d" xmlns:o="urn:schemas-microsoft-com:office:office" xmlns:oel="http://schemas.microsoft.com/office/2019/extlst" xmlns:r="http://schemas.openxmlformats.org/officeDocument/2006/relationships" xmlns:m="http://schemas.openxmlformats.org/officeDocument/2006/math" xmlns:v="urn:schemas-microsoft-com:vml" xmlns:wp14="http://schemas.microsoft.com/office/word/2010/wordprocessingDrawing" xmlns:wp="http://schemas.openxmlformats.org/drawingml/2006/wordprocessingDrawing" xmlns:w10="urn:schemas-microsoft-com:office:word" xmlns:w="http://schemas.openxmlformats.org/wordprocessingml/2006/main" xmlns:w14="http://schemas.microsoft.com/office/word/2010/wordml" xmlns:w15="http://schemas.microsoft.com/office/word/2012/wordml" xmlns:w16cex="http://schemas.microsoft.com/office/word/2018/wordml/cex" xmlns:w16cid="http://schemas.microsoft.com/office/word/2016/wordml/cid" xmlns:w16="http://schemas.microsoft.com/office/word/2018/wordml" xmlns:w16du="http://schemas.microsoft.com/office/word/2023/wordml/word16du" xmlns:w16sdtdh="http://schemas.microsoft.com/office/word/2020/wordml/sdtdatahash" xmlns:w16sdtfl="http://schemas.microsoft.com/office/word/2024/wordml/sdtformatlock" xmlns:w16se="http://schemas.microsoft.com/office/word/2015/wordml/symex" xmlns:wpg="http://schemas.microsoft.com/office/word/2010/wordprocessingGroup" xmlns:wpi="http://schemas.microsoft.com/office/word/2010/wordprocessingInk" xmlns:wne="http://schemas.microsoft.com/office/word/2006/wordml" xmlns:wps="http://schemas.microsoft.com/office/word/2010/wordprocessingShape" mc:Ignorable="w14 w15 w16se w16cid w16 w16cex w16sdtdh w16sdtfl w16du wp14">
+  <w:footnote w:type="separator" w:id="-1">
+    <w:p>
+      <w:r>
+        <w:separator/>
+      </w:r>
+    </w:p>
+  </w:footnote>
+  <w:footnote w:type="continuationSeparator" w:id="0">
+    <w:p>
+      <w:r>
+        <w:continuationSeparator/>
+      </w:r>
+    </w:p>
+  </w:footnote>
+  <w:footnote w:id="1">
+    <w:p>
+      <w:pPr>
+        <w:pStyle w:val="Notedebasdepage"/>
+        <w:rPr>
+          <w:lang w:val="fr-FR"/>
+        </w:rPr>
+      </w:pPr>
+      <w:r>
+        <w:rPr>
+          <w:rStyle w:val="Appelnotedebasdep"/>
+        </w:rPr>
+        <w:footnoteRef/>
+      </w:r>
+      <w:r>
+        <w:t xml:space="preserve"> </w:t>
+      </w:r>
+      <w:r>
+        <w:t xml:space="preserve">prodigis </w:t>
+      </w:r>
+      <w:r>
+        <w:t xml:space="preserve">exp. N, </w:t>
+      </w:r>
+      <w:r>
+        <w:t>largitur</w:t>
+      </w:r>
+      <w:r>
+        <w:t xml:space="preserve"> add.</w:t>
+      </w:r>
+    </w:p>
+  </w:footnote>
+</w:footnotes>
 </file>
 
 <file path=word/styles.xml><?xml version="1.0" encoding="utf-8"?>
@@ -1492,6 +1552,42 @@
       <w:spacing w:val="5"/>
     </w:rPr>
   </w:style>
+  <w:style w:type="paragraph" w:styleId="Notedebasdepage">
+    <w:name w:val="footnote text"/>
+    <w:basedOn w:val="Normal"/>
+    <w:link w:val="NotedebasdepageCar"/>
+    <w:uiPriority w:val="99"/>
+    <w:semiHidden/>
+    <w:unhideWhenUsed/>
+    <w:rsid w:val="00B10BD9"/>
+    <w:rPr>
+      <w:sz w:val="20"/>
+      <w:szCs w:val="20"/>
+    </w:rPr>
+  </w:style>
+  <w:style w:type="character" w:customStyle="1" w:styleId="NotedebasdepageCar">
+    <w:name w:val="Note de bas de page Car"/>
+    <w:basedOn w:val="Policepardfaut"/>
+    <w:link w:val="Notedebasdepage"/>
+    <w:uiPriority w:val="99"/>
+    <w:semiHidden/>
+    <w:rsid w:val="00B10BD9"/>
+    <w:rPr>
+      <w:sz w:val="20"/>
+      <w:szCs w:val="20"/>
+    </w:rPr>
+  </w:style>
+  <w:style w:type="character" w:styleId="Appelnotedebasdep">
+    <w:name w:val="footnote reference"/>
+    <w:basedOn w:val="Policepardfaut"/>
+    <w:uiPriority w:val="99"/>
+    <w:semiHidden/>
+    <w:unhideWhenUsed/>
+    <w:rsid w:val="00B10BD9"/>
+    <w:rPr>
+      <w:vertAlign w:val="superscript"/>
+    </w:rPr>
+  </w:style>
 </w:styles>
 </file>
 

--- a/Collatio/2/4. Edición/2-F.docx
+++ b/Collatio/2/4. Edición/2-F.docx
@@ -3,179 +3,233 @@
 <w:document xmlns:wpc="http://schemas.microsoft.com/office/word/2010/wordprocessingCanvas" xmlns:cx="http://schemas.microsoft.com/office/drawing/2014/chartex" xmlns:cx1="http://schemas.microsoft.com/office/drawing/2015/9/8/chartex" xmlns:cx2="http://schemas.microsoft.com/office/drawing/2015/10/21/chartex" xmlns:cx3="http://schemas.microsoft.com/office/drawing/2016/5/9/chartex" xmlns:cx4="http://schemas.microsoft.com/office/drawing/2016/5/10/chartex" xmlns:cx5="http://schemas.microsoft.com/office/drawing/2016/5/11/chartex" xmlns:cx6="http://schemas.microsoft.com/office/drawing/2016/5/12/chartex" xmlns:cx7="http://schemas.microsoft.com/office/drawing/2016/5/13/chartex" xmlns:cx8="http://schemas.microsoft.com/office/drawing/2016/5/14/chartex" xmlns:mc="http://schemas.openxmlformats.org/markup-compatibility/2006" xmlns:aink="http://schemas.microsoft.com/office/drawing/2016/ink" xmlns:am3d="http://schemas.microsoft.com/office/drawing/2017/model3d" xmlns:o="urn:schemas-microsoft-com:office:office" xmlns:oel="http://schemas.microsoft.com/office/2019/extlst" xmlns:r="http://schemas.openxmlformats.org/officeDocument/2006/relationships" xmlns:m="http://schemas.openxmlformats.org/officeDocument/2006/math" xmlns:v="urn:schemas-microsoft-com:vml" xmlns:wp14="http://schemas.microsoft.com/office/word/2010/wordprocessingDrawing" xmlns:wp="http://schemas.openxmlformats.org/drawingml/2006/wordprocessingDrawing" xmlns:w10="urn:schemas-microsoft-com:office:word" xmlns:w="http://schemas.openxmlformats.org/wordprocessingml/2006/main" xmlns:w14="http://schemas.microsoft.com/office/word/2010/wordml" xmlns:w15="http://schemas.microsoft.com/office/word/2012/wordml" xmlns:w16cex="http://schemas.microsoft.com/office/word/2018/wordml/cex" xmlns:w16cid="http://schemas.microsoft.com/office/word/2016/wordml/cid" xmlns:w16="http://schemas.microsoft.com/office/word/2018/wordml" xmlns:w16du="http://schemas.microsoft.com/office/word/2023/wordml/word16du" xmlns:w16sdtdh="http://schemas.microsoft.com/office/word/2020/wordml/sdtdatahash" xmlns:w16sdtfl="http://schemas.microsoft.com/office/word/2024/wordml/sdtformatlock" xmlns:w16se="http://schemas.microsoft.com/office/word/2015/wordml/symex" xmlns:wpg="http://schemas.microsoft.com/office/word/2010/wordprocessingGroup" xmlns:wpi="http://schemas.microsoft.com/office/word/2010/wordprocessingInk" xmlns:wne="http://schemas.microsoft.com/office/word/2006/wordml" xmlns:wps="http://schemas.microsoft.com/office/word/2010/wordprocessingShape" mc:Ignorable="w14 w15 w16se w16cid w16 w16cex w16sdtdh w16sdtfl w16du wp14">
   <w:body>
     <w:p>
-      <w:r>
-        <w:t xml:space="preserve">Obsecro, </w:t>
-      </w:r>
-      <w:r>
-        <w:t>p</w:t>
-      </w:r>
-      <w:r>
-        <w:t>raeceptor mi</w:t>
-      </w:r>
-      <w:r>
-        <w:t xml:space="preserve"> —</w:t>
-      </w:r>
-      <w:r>
-        <w:t>iterum tiro inquit</w:t>
-      </w:r>
-      <w:r>
-        <w:t>—</w:t>
-      </w:r>
-      <w:r>
-        <w:t xml:space="preserve">, ex quanam re </w:t>
-      </w:r>
-      <w:r>
-        <w:t>S</w:t>
-      </w:r>
-      <w:r>
-        <w:t xml:space="preserve">olem et </w:t>
-      </w:r>
-      <w:r>
-        <w:t>L</w:t>
-      </w:r>
-      <w:r>
-        <w:t xml:space="preserve">unam Deus fabre fecit, et qua naturae </w:t>
-      </w:r>
-      <w:r>
-        <w:t>v</w:t>
-      </w:r>
-      <w:r>
-        <w:t>i pollent</w:t>
-      </w:r>
-      <w:r>
-        <w:t>?</w:t>
-      </w:r>
+      <w:pPr>
+        <w:rPr>
+          <w:rFonts w:eastAsia="Aptos"/>
+          <w:color w:val="FF0000"/>
+          <w:lang w:val="fr-FR"/>
+        </w:rPr>
+      </w:pPr>
+      <w:proofErr w:type="spellStart"/>
+      <w:r>
+        <w:rPr>
+          <w:rFonts w:eastAsia="Aptos"/>
+          <w:color w:val="FF0000"/>
+          <w:lang w:val="fr-FR"/>
+        </w:rPr>
+        <w:t>Titulus</w:t>
+      </w:r>
+      <w:proofErr w:type="spellEnd"/>
+      <w:r>
+        <w:rPr>
+          <w:rFonts w:eastAsia="Aptos"/>
+          <w:color w:val="FF0000"/>
+          <w:lang w:val="fr-FR"/>
+        </w:rPr>
+        <w:t xml:space="preserve"> </w:t>
+      </w:r>
+      <w:r>
+        <w:rPr>
+          <w:rFonts w:eastAsia="Aptos"/>
+          <w:smallCaps/>
+          <w:color w:val="FF0000"/>
+          <w:lang w:val="fr-FR"/>
+        </w:rPr>
+        <w:t>iii</w:t>
+      </w:r>
+      <w:r>
+        <w:rPr>
+          <w:rFonts w:eastAsia="Aptos"/>
+          <w:color w:val="FF0000"/>
+          <w:lang w:val="fr-FR"/>
+        </w:rPr>
+        <w:t xml:space="preserve">. Ex qua </w:t>
+      </w:r>
+      <w:proofErr w:type="spellStart"/>
+      <w:r>
+        <w:rPr>
+          <w:rFonts w:eastAsia="Aptos"/>
+          <w:color w:val="FF0000"/>
+          <w:lang w:val="fr-FR"/>
+        </w:rPr>
+        <w:t>materi</w:t>
+      </w:r>
+      <w:r>
+        <w:rPr>
+          <w:rFonts w:eastAsia="Aptos"/>
+          <w:color w:val="FF0000"/>
+          <w:lang w:val="fr-FR"/>
+        </w:rPr>
+        <w:t>e</w:t>
+      </w:r>
+      <w:proofErr w:type="spellEnd"/>
+      <w:r>
+        <w:rPr>
+          <w:rStyle w:val="Appelnotedebasdep"/>
+          <w:rFonts w:eastAsia="Aptos"/>
+          <w:color w:val="FF0000"/>
+          <w:lang w:val="fr-FR"/>
+        </w:rPr>
+        <w:footnoteReference w:id="1"/>
+      </w:r>
+      <w:r>
+        <w:rPr>
+          <w:rFonts w:eastAsia="Aptos"/>
+          <w:color w:val="FF0000"/>
+          <w:lang w:val="fr-FR"/>
+        </w:rPr>
+        <w:t xml:space="preserve"> </w:t>
+      </w:r>
+      <w:proofErr w:type="spellStart"/>
+      <w:r>
+        <w:rPr>
+          <w:rFonts w:eastAsia="Aptos"/>
+          <w:color w:val="FF0000"/>
+          <w:lang w:val="fr-FR"/>
+        </w:rPr>
+        <w:t>sunt</w:t>
+      </w:r>
+      <w:proofErr w:type="spellEnd"/>
+      <w:r>
+        <w:rPr>
+          <w:rFonts w:eastAsia="Aptos"/>
+          <w:color w:val="FF0000"/>
+          <w:lang w:val="fr-FR"/>
+        </w:rPr>
+        <w:t xml:space="preserve"> </w:t>
+      </w:r>
+      <w:proofErr w:type="spellStart"/>
+      <w:r>
+        <w:rPr>
+          <w:rFonts w:eastAsia="Aptos"/>
+          <w:color w:val="FF0000"/>
+          <w:lang w:val="fr-FR"/>
+        </w:rPr>
+        <w:t>facta</w:t>
+      </w:r>
+      <w:proofErr w:type="spellEnd"/>
+      <w:r>
+        <w:rPr>
+          <w:rFonts w:eastAsia="Aptos"/>
+          <w:color w:val="FF0000"/>
+          <w:lang w:val="fr-FR"/>
+        </w:rPr>
+        <w:t xml:space="preserve"> Sol et </w:t>
+      </w:r>
+      <w:proofErr w:type="gramStart"/>
+      <w:r>
+        <w:rPr>
+          <w:rFonts w:eastAsia="Aptos"/>
+          <w:color w:val="FF0000"/>
+          <w:lang w:val="fr-FR"/>
+        </w:rPr>
+        <w:t>Luna?</w:t>
+      </w:r>
+      <w:proofErr w:type="gramEnd"/>
     </w:p>
     <w:p/>
     <w:p>
       <w:r>
-        <w:t>—E</w:t>
-      </w:r>
-      <w:r>
-        <w:t xml:space="preserve">x nihilo </w:t>
+        <w:t xml:space="preserve">Obsecro, </w:t>
+      </w:r>
+      <w:r>
+        <w:t>p</w:t>
+      </w:r>
+      <w:r>
+        <w:t>raeceptor mi</w:t>
+      </w:r>
+      <w:r>
+        <w:t xml:space="preserve"> —</w:t>
+      </w:r>
+      <w:r>
+        <w:t>iterum tiro inquit</w:t>
       </w:r>
       <w:r>
         <w:t>—</w:t>
       </w:r>
       <w:r>
-        <w:t>respondit Magister</w:t>
-      </w:r>
-      <w:r>
-        <w:t>—</w:t>
-      </w:r>
-      <w:r>
-        <w:t xml:space="preserve"> fabricatus est</w:t>
-      </w:r>
-      <w:r>
-        <w:t>,</w:t>
-      </w:r>
-      <w:r>
-        <w:t xml:space="preserve"> quod nec in </w:t>
+        <w:t xml:space="preserve">, ex quanam re </w:t>
       </w:r>
       <w:r>
         <w:t>S</w:t>
       </w:r>
       <w:r>
-        <w:t xml:space="preserve">ole nec </w:t>
+        <w:t xml:space="preserve">olem et </w:t>
       </w:r>
       <w:r>
         <w:t>L</w:t>
       </w:r>
       <w:r>
-        <w:t>una dumtaxat, sed in omnibus quae Deus procrea</w:t>
+        <w:t>unam Deus fabre fecit, et qua</w:t>
+      </w:r>
+      <w:r>
+        <w:rPr>
+          <w:rStyle w:val="Appelnotedebasdep"/>
+        </w:rPr>
+        <w:footnoteReference w:id="2"/>
+      </w:r>
+      <w:r>
+        <w:t xml:space="preserve"> naturae </w:t>
       </w:r>
       <w:r>
         <w:t>v</w:t>
       </w:r>
       <w:r>
-        <w:t xml:space="preserve">it </w:t>
-      </w:r>
-      <w:r>
-        <w:t>v</w:t>
-      </w:r>
-      <w:r>
-        <w:t>erissimum reperio</w:t>
-      </w:r>
-      <w:r>
-        <w:t>.</w:t>
-      </w:r>
-      <w:r>
-        <w:t xml:space="preserve"> </w:t>
-      </w:r>
-      <w:r>
-        <w:t>E</w:t>
-      </w:r>
-      <w:r>
-        <w:t xml:space="preserve">ius enim potentia longe inter reliquas princeps superexcellit, cuius eximium documentum Moyses edidit. </w:t>
-      </w:r>
-      <w:r>
-        <w:t>I</w:t>
-      </w:r>
-      <w:r>
-        <w:t xml:space="preserve">nitio sacrorum </w:t>
-      </w:r>
-      <w:r>
-        <w:t>v</w:t>
-      </w:r>
-      <w:r>
-        <w:t>oluminum reperimus iusisse Deum fieri et procreari omnia, et confestim ad nutum eius facta sunt. Iam noris hanc potentiam</w:t>
-      </w:r>
-      <w:r>
-        <w:t>:</w:t>
-      </w:r>
-      <w:r>
-        <w:t xml:space="preserve"> nec enim alius </w:t>
-      </w:r>
-      <w:r>
-        <w:t>d</w:t>
-      </w:r>
-      <w:r>
-        <w:t>ynasta</w:t>
-      </w:r>
-      <w:r>
-        <w:t>,</w:t>
-      </w:r>
-      <w:r>
-        <w:t xml:space="preserve"> tametsi potentissimus, tot </w:t>
-      </w:r>
-      <w:r>
-        <w:t>v</w:t>
-      </w:r>
-      <w:r>
-        <w:t xml:space="preserve">iribus est praeditus ut ad legationem et edictum eius solum fiant quae gestit. </w:t>
-      </w:r>
-      <w:r>
-        <w:t>P</w:t>
-      </w:r>
-      <w:r>
-        <w:t>rius iubet, dein opportet ut ipse pro</w:t>
-      </w:r>
-      <w:r>
-        <w:t>v</w:t>
-      </w:r>
-      <w:r>
-        <w:t>ideat quo pacto exequendum</w:t>
-      </w:r>
-      <w:r>
-        <w:t>;</w:t>
-      </w:r>
-      <w:r>
-        <w:t xml:space="preserve"> postea sua ipsa assistentia et corpore laborare, demum haud exiguam molestiam, curam, sumptum sui et aliorum donec coepta perficiat, tolerare.</w:t>
+        <w:t>i pollent</w:t>
+      </w:r>
+      <w:r>
+        <w:t>?</w:t>
       </w:r>
     </w:p>
     <w:p/>
     <w:p>
       <w:r>
-        <w:t>N</w:t>
-      </w:r>
-      <w:r>
-        <w:t xml:space="preserve">on ita Dei </w:t>
+        <w:t>—E</w:t>
+      </w:r>
+      <w:r>
+        <w:t xml:space="preserve">x nihilo </w:t>
+      </w:r>
+      <w:r>
+        <w:t>—</w:t>
+      </w:r>
+      <w:r>
+        <w:t>respondit Magister</w:t>
+      </w:r>
+      <w:r>
+        <w:t>—</w:t>
+      </w:r>
+      <w:r>
+        <w:t xml:space="preserve"> fabricatus est</w:t>
+      </w:r>
+      <w:r>
+        <w:t>,</w:t>
+      </w:r>
+      <w:r>
+        <w:t xml:space="preserve"> quod nec in </w:t>
+      </w:r>
+      <w:r>
+        <w:t>S</w:t>
+      </w:r>
+      <w:r>
+        <w:t xml:space="preserve">ole nec </w:t>
+      </w:r>
+      <w:r>
+        <w:t>L</w:t>
+      </w:r>
+      <w:r>
+        <w:t>una dumtaxat, sed in omnibus quae Deus procrea</w:t>
       </w:r>
       <w:r>
         <w:t>v</w:t>
       </w:r>
       <w:r>
-        <w:t>irtus</w:t>
+        <w:t xml:space="preserve">it </w:t>
+      </w:r>
+      <w:r>
+        <w:t>v</w:t>
+      </w:r>
+      <w:r>
+        <w:t>erissimum reperio</w:t>
       </w:r>
       <w:r>
         <w:t>.</w:t>
@@ -184,94 +238,97 @@
         <w:t xml:space="preserve"> </w:t>
       </w:r>
       <w:r>
-        <w:t>Q</w:t>
-      </w:r>
-      <w:r>
-        <w:t xml:space="preserve">uippe non alia causa fit quod placuit ipsi, nisi quia praecepit et quia </w:t>
+        <w:t>E</w:t>
+      </w:r>
+      <w:r>
+        <w:t xml:space="preserve">ius enim potentia longe inter reliquas princeps superexcellit, cuius eximium documentum Moyses edidit. </w:t>
+      </w:r>
+      <w:r>
+        <w:t>I</w:t>
+      </w:r>
+      <w:r>
+        <w:t xml:space="preserve">nitio sacrorum </w:t>
       </w:r>
       <w:r>
         <w:t>v</w:t>
       </w:r>
       <w:r>
-        <w:t>oluit</w:t>
+        <w:t>oluminum reperimus iusisse Deum fieri et procreari omnia, et confestim ad nutum eius facta sunt. Iam noris hanc potentiam</w:t>
+      </w:r>
+      <w:r>
+        <w:t>:</w:t>
+      </w:r>
+      <w:r>
+        <w:t xml:space="preserve"> nec enim alius </w:t>
+      </w:r>
+      <w:r>
+        <w:t>d</w:t>
+      </w:r>
+      <w:r>
+        <w:t>ynasta</w:t>
+      </w:r>
+      <w:r>
+        <w:t>,</w:t>
+      </w:r>
+      <w:r>
+        <w:t xml:space="preserve"> tametsi potentissimus, tot </w:t>
+      </w:r>
+      <w:r>
+        <w:t>v</w:t>
+      </w:r>
+      <w:r>
+        <w:t xml:space="preserve">iribus est praeditus ut ad legationem et edictum eius solum fiant quae gestit. </w:t>
+      </w:r>
+      <w:r>
+        <w:t>P</w:t>
+      </w:r>
+      <w:r>
+        <w:t>rius iubet, dein opportet ut ipse pro</w:t>
+      </w:r>
+      <w:r>
+        <w:t>v</w:t>
+      </w:r>
+      <w:r>
+        <w:t>ideat quo pacto exequendum</w:t>
       </w:r>
       <w:r>
         <w:t>;</w:t>
       </w:r>
       <w:r>
-        <w:t xml:space="preserve"> ubi haec sunt, confestim facta omnia sunt. Ergo huius Domini, qui </w:t>
-      </w:r>
-      <w:r>
-        <w:t xml:space="preserve">immensa hac potentia pollet, si opera narrarentur nobis </w:t>
-      </w:r>
-      <w:r>
-        <w:t>v</w:t>
-      </w:r>
-      <w:r>
-        <w:t xml:space="preserve">elut si terreni hominis alicuius essent, haud satis credere et nosse possemus quis tandem ille et qualis esset. Et tamen </w:t>
-      </w:r>
-      <w:r>
-        <w:t>—p</w:t>
-      </w:r>
-      <w:r>
-        <w:t>roh scelus</w:t>
-      </w:r>
-      <w:r>
-        <w:t>!—</w:t>
-      </w:r>
-      <w:r>
-        <w:t xml:space="preserve"> nescimus agnoscere et referre gratiam beneficentiae eius, uti par est</w:t>
-      </w:r>
-      <w:r>
-        <w:t>;</w:t>
-      </w:r>
-      <w:r>
-        <w:t xml:space="preserve"> </w:t>
-      </w:r>
-      <w:r>
-        <w:t>e</w:t>
-      </w:r>
-      <w:r>
-        <w:t>t quo magis indulget et largitur</w:t>
+        <w:t xml:space="preserve"> postea sua ipsa assistentia et corpore laborare, demum haud</w:t>
       </w:r>
       <w:r>
         <w:rPr>
           <w:rStyle w:val="Appelnotedebasdep"/>
         </w:rPr>
-        <w:footnoteReference w:id="1"/>
-      </w:r>
-      <w:r>
-        <w:t xml:space="preserve"> nobis</w:t>
-      </w:r>
-      <w:r>
-        <w:t>,</w:t>
-      </w:r>
-      <w:r>
-        <w:t xml:space="preserve"> eo sumus obli</w:t>
-      </w:r>
-      <w:r>
-        <w:t>v</w:t>
-      </w:r>
-      <w:r>
-        <w:t>iosi.</w:t>
+        <w:footnoteReference w:id="3"/>
+      </w:r>
+      <w:r>
+        <w:t xml:space="preserve"> exiguam molestiam, curam, sumptum sui et aliorum donec coepta</w:t>
+      </w:r>
+      <w:r>
+        <w:rPr>
+          <w:rStyle w:val="Appelnotedebasdep"/>
+        </w:rPr>
+        <w:footnoteReference w:id="4"/>
+      </w:r>
+      <w:r>
+        <w:t xml:space="preserve"> perficiat, tolerare.</w:t>
       </w:r>
     </w:p>
     <w:p/>
     <w:p>
       <w:r>
-        <w:t xml:space="preserve">Redeo ad </w:t>
-      </w:r>
-      <w:r>
-        <w:t>S</w:t>
-      </w:r>
-      <w:r>
-        <w:t xml:space="preserve">olem et </w:t>
-      </w:r>
-      <w:r>
-        <w:t>L</w:t>
-      </w:r>
-      <w:r>
-        <w:t>unam</w:t>
+        <w:t>N</w:t>
+      </w:r>
+      <w:r>
+        <w:t xml:space="preserve">on ita Dei </w:t>
+      </w:r>
+      <w:r>
+        <w:t>v</w:t>
+      </w:r>
+      <w:r>
+        <w:t>irtus</w:t>
       </w:r>
       <w:r>
         <w:t>.</w:t>
@@ -280,146 +337,254 @@
         <w:t xml:space="preserve"> </w:t>
       </w:r>
       <w:r>
-        <w:t>V</w:t>
-      </w:r>
-      <w:r>
-        <w:t>elim obser</w:t>
+        <w:t>Q</w:t>
+      </w:r>
+      <w:r>
+        <w:t xml:space="preserve">uippe non alia causa fit quod placuit ipsi, nisi quia praecepit et quia </w:t>
       </w:r>
       <w:r>
         <w:t>v</w:t>
       </w:r>
       <w:r>
-        <w:t>es</w:t>
+        <w:t>oluit</w:t>
+      </w:r>
+      <w:r>
+        <w:t>;</w:t>
+      </w:r>
+      <w:r>
+        <w:t xml:space="preserve"> ubi haec sunt, confestim facta omnia sunt. Ergo huius Domini, qui </w:t>
+      </w:r>
+      <w:r>
+        <w:t xml:space="preserve">immensa hac potentia pollet, si opera narrarentur nobis </w:t>
+      </w:r>
+      <w:r>
+        <w:t>v</w:t>
+      </w:r>
+      <w:r>
+        <w:t xml:space="preserve">elut si terreni hominis alicuius essent, haud satis credere et nosse possemus quis tandem ille et qualis esset. Et tamen </w:t>
+      </w:r>
+      <w:r>
+        <w:t>—p</w:t>
+      </w:r>
+      <w:r>
+        <w:t>roh scelus</w:t>
+      </w:r>
+      <w:r>
+        <w:t>!—</w:t>
+      </w:r>
+      <w:r>
+        <w:t xml:space="preserve"> nescimus agnoscere et referre gratiam beneficentiae eius, uti par est</w:t>
+      </w:r>
+      <w:r>
+        <w:t>;</w:t>
+      </w:r>
+      <w:r>
+        <w:t xml:space="preserve"> </w:t>
+      </w:r>
+      <w:r>
+        <w:t>e</w:t>
+      </w:r>
+      <w:r>
+        <w:t>t quo magis indulget et largitur</w:t>
+      </w:r>
+      <w:r>
+        <w:rPr>
+          <w:rStyle w:val="Appelnotedebasdep"/>
+        </w:rPr>
+        <w:footnoteReference w:id="5"/>
+      </w:r>
+      <w:r>
+        <w:t xml:space="preserve"> nobis</w:t>
       </w:r>
       <w:r>
         <w:t>,</w:t>
       </w:r>
       <w:r>
-        <w:t xml:space="preserve"> ex omnibus quae Deus condidit</w:t>
-      </w:r>
-      <w:r>
-        <w:t>,</w:t>
-      </w:r>
-      <w:r>
-        <w:t xml:space="preserve"> nihil ex materia mixta</w:t>
-      </w:r>
-      <w:r>
-        <w:t>,</w:t>
-      </w:r>
-      <w:r>
-        <w:t xml:space="preserve"> sed simplici procreatum</w:t>
-      </w:r>
-      <w:r>
-        <w:t>.</w:t>
-      </w:r>
-      <w:r>
-        <w:t xml:space="preserve"> </w:t>
-      </w:r>
-      <w:r>
-        <w:t>D</w:t>
-      </w:r>
-      <w:r>
-        <w:t>e me</w:t>
-      </w:r>
-      <w:r>
-        <w:t>,</w:t>
-      </w:r>
-      <w:r>
-        <w:t xml:space="preserve"> </w:t>
+        <w:t xml:space="preserve"> eo sumus obli</w:t>
       </w:r>
       <w:r>
         <w:t>v</w:t>
       </w:r>
       <w:r>
-        <w:t>irum et feminam quos effinxit Deus</w:t>
-      </w:r>
-      <w:r>
-        <w:t>,</w:t>
-      </w:r>
-      <w:r>
-        <w:t xml:space="preserve"> ex materia non simplici uti ab initio erat</w:t>
-      </w:r>
-      <w:r>
-        <w:t>;</w:t>
-      </w:r>
-      <w:r>
-        <w:t xml:space="preserve"> </w:t>
-      </w:r>
-      <w:r>
-        <w:t>q</w:t>
-      </w:r>
-      <w:r>
-        <w:t xml:space="preserve">uippe homo ex limo terrae formatus fuit. Tenes iam terram ab initio aridam effectam et primogenitam rerum sublunarium post caelum et </w:t>
-      </w:r>
-      <w:r>
-        <w:t>a</w:t>
-      </w:r>
-      <w:r>
-        <w:t>ngelos</w:t>
-      </w:r>
-      <w:r>
-        <w:t>.</w:t>
-      </w:r>
-      <w:r>
-        <w:t xml:space="preserve"> </w:t>
-      </w:r>
-      <w:r>
-        <w:t>U</w:t>
-      </w:r>
-      <w:r>
-        <w:t>t in exordio sacrae paginae dicitur</w:t>
-      </w:r>
-      <w:r>
-        <w:t>:</w:t>
-      </w:r>
-      <w:r>
-        <w:t xml:space="preserve"> </w:t>
-      </w:r>
-      <w:r>
-        <w:rPr>
-          <w:i/>
-          <w:iCs/>
-        </w:rPr>
-        <w:t>C</w:t>
-      </w:r>
-      <w:r>
-        <w:rPr>
-          <w:i/>
-          <w:iCs/>
-        </w:rPr>
-        <w:t>rea</w:t>
-      </w:r>
-      <w:r>
-        <w:rPr>
-          <w:i/>
-          <w:iCs/>
-        </w:rPr>
-        <w:t>v</w:t>
-      </w:r>
-      <w:r>
-        <w:rPr>
-          <w:i/>
-          <w:iCs/>
-        </w:rPr>
-        <w:t>it Deus caelum et terram</w:t>
-      </w:r>
-      <w:r>
-        <w:t xml:space="preserve"> —i</w:t>
-      </w:r>
-      <w:r>
-        <w:t>ta accipiendum est ut terra secunda fuerit rerum creatarum ab initio</w:t>
-      </w:r>
-      <w:r>
-        <w:t>.</w:t>
+        <w:t>iosi.</w:t>
       </w:r>
     </w:p>
     <w:p/>
     <w:p>
       <w:r>
+        <w:t xml:space="preserve">Redeo ad </w:t>
+      </w:r>
+      <w:r>
+        <w:t>S</w:t>
+      </w:r>
+      <w:r>
+        <w:t xml:space="preserve">olem et </w:t>
+      </w:r>
+      <w:r>
+        <w:t>L</w:t>
+      </w:r>
+      <w:r>
+        <w:t>unam</w:t>
+      </w:r>
+      <w:r>
+        <w:t>.</w:t>
+      </w:r>
+      <w:r>
+        <w:t xml:space="preserve"> </w:t>
+      </w:r>
+      <w:r>
+        <w:t>V</w:t>
+      </w:r>
+      <w:r>
+        <w:t>elim obser</w:t>
+      </w:r>
+      <w:r>
+        <w:t>v</w:t>
+      </w:r>
+      <w:r>
+        <w:t>es</w:t>
+      </w:r>
+      <w:r>
+        <w:t>,</w:t>
+      </w:r>
+      <w:r>
+        <w:t xml:space="preserve"> ex omnibus quae Deus condidit</w:t>
+      </w:r>
+      <w:r>
+        <w:t>,</w:t>
+      </w:r>
+      <w:r>
+        <w:t xml:space="preserve"> nihil ex materia mixta</w:t>
+      </w:r>
+      <w:r>
+        <w:t>,</w:t>
+      </w:r>
+      <w:r>
+        <w:t xml:space="preserve"> sed simplici procreatum</w:t>
+      </w:r>
+      <w:r>
+        <w:t>.</w:t>
+      </w:r>
+      <w:r>
+        <w:t xml:space="preserve"> </w:t>
+      </w:r>
+      <w:r>
+        <w:t>D</w:t>
+      </w:r>
+      <w:r>
+        <w:t>e me</w:t>
+      </w:r>
+      <w:r>
+        <w:t>,</w:t>
+      </w:r>
+      <w:r>
+        <w:t xml:space="preserve"> </w:t>
+      </w:r>
+      <w:r>
+        <w:t>v</w:t>
+      </w:r>
+      <w:r>
+        <w:t>irum et feminam quos effinxit Deus</w:t>
+      </w:r>
+      <w:r>
+        <w:t>,</w:t>
+      </w:r>
+      <w:r>
+        <w:t xml:space="preserve"> ex materia non simplici uti ab initio erat</w:t>
+      </w:r>
+      <w:r>
+        <w:t>;</w:t>
+      </w:r>
+      <w:r>
+        <w:t xml:space="preserve"> </w:t>
+      </w:r>
+      <w:r>
+        <w:t>q</w:t>
+      </w:r>
+      <w:r>
+        <w:t xml:space="preserve">uippe homo ex limo terrae formatus fuit. Tenes iam terram ab initio aridam effectam et primogenitam rerum sublunarium post caelum et </w:t>
+      </w:r>
+      <w:r>
+        <w:t>a</w:t>
+      </w:r>
+      <w:r>
+        <w:t>ngelos</w:t>
+      </w:r>
+      <w:r>
+        <w:t>.</w:t>
+      </w:r>
+      <w:r>
+        <w:t xml:space="preserve"> </w:t>
+      </w:r>
+      <w:r>
+        <w:t>U</w:t>
+      </w:r>
+      <w:r>
+        <w:t>t in exordio sacrae paginae dicitur</w:t>
+      </w:r>
+      <w:r>
+        <w:t>:</w:t>
+      </w:r>
+      <w:r>
+        <w:t xml:space="preserve"> </w:t>
+      </w:r>
+      <w:r>
+        <w:rPr>
+          <w:i/>
+          <w:iCs/>
+        </w:rPr>
+        <w:t>C</w:t>
+      </w:r>
+      <w:r>
+        <w:rPr>
+          <w:i/>
+          <w:iCs/>
+        </w:rPr>
+        <w:t>rea</w:t>
+      </w:r>
+      <w:r>
+        <w:rPr>
+          <w:i/>
+          <w:iCs/>
+        </w:rPr>
+        <w:t>v</w:t>
+      </w:r>
+      <w:r>
+        <w:rPr>
+          <w:i/>
+          <w:iCs/>
+        </w:rPr>
+        <w:t>it Deus caelum et terram</w:t>
+      </w:r>
+      <w:r>
+        <w:t xml:space="preserve">, </w:t>
+      </w:r>
+      <w:r>
+        <w:t>i</w:t>
+      </w:r>
+      <w:r>
+        <w:t>ta accipiendum est ut terra secunda fuerit rerum creatarum ab initio</w:t>
+      </w:r>
+      <w:r>
+        <w:t>.</w:t>
+      </w:r>
+    </w:p>
+    <w:p/>
+    <w:p>
+      <w:r>
         <w:t>E</w:t>
       </w:r>
       <w:r>
-        <w:t>x ea prodiit homo, atque femina ex huius costa, cum extraxit illam ex soporato Adamo, ut non sentiret</w:t>
+        <w:t>x ea prodiit homo, atque femina ex huius costa, cum extraxit illam ex soporato</w:t>
+      </w:r>
+      <w:r>
+        <w:rPr>
+          <w:rStyle w:val="Appelnotedebasdep"/>
+        </w:rPr>
+        <w:footnoteReference w:id="6"/>
+      </w:r>
+      <w:r>
+        <w:t xml:space="preserve"> Adamo, ut non sentiret</w:t>
       </w:r>
       <w:r>
         <w:t>.</w:t>
@@ -622,17 +787,284 @@
       <w:r>
         <w:t xml:space="preserve"> </w:t>
       </w:r>
+      <w:proofErr w:type="gramStart"/>
+      <w:r>
+        <w:rPr>
+          <w:lang w:val="fr-FR"/>
+        </w:rPr>
+        <w:t>quo</w:t>
+      </w:r>
+      <w:proofErr w:type="gramEnd"/>
+      <w:r>
+        <w:rPr>
+          <w:lang w:val="fr-FR"/>
+        </w:rPr>
+        <w:t xml:space="preserve"> </w:t>
+      </w:r>
+      <w:r>
+        <w:rPr>
+          <w:i/>
+          <w:iCs/>
+          <w:lang w:val="fr-FR"/>
+        </w:rPr>
+        <w:t>corr</w:t>
+      </w:r>
+      <w:r>
+        <w:rPr>
+          <w:lang w:val="fr-FR"/>
+        </w:rPr>
+        <w:t xml:space="preserve">. qua </w:t>
+      </w:r>
+      <w:r>
+        <w:rPr>
+          <w:i/>
+          <w:iCs/>
+          <w:lang w:val="fr-FR"/>
+        </w:rPr>
+        <w:t xml:space="preserve">et supra </w:t>
+      </w:r>
+      <w:proofErr w:type="spellStart"/>
+      <w:r>
+        <w:rPr>
+          <w:i/>
+          <w:iCs/>
+          <w:lang w:val="fr-FR"/>
+        </w:rPr>
+        <w:t>scr</w:t>
+      </w:r>
+      <w:proofErr w:type="spellEnd"/>
+      <w:r>
+        <w:rPr>
+          <w:lang w:val="fr-FR"/>
+        </w:rPr>
+        <w:t xml:space="preserve">. </w:t>
+      </w:r>
+      <w:proofErr w:type="spellStart"/>
+      <w:proofErr w:type="gramStart"/>
+      <w:r>
+        <w:rPr>
+          <w:lang w:val="fr-FR"/>
+        </w:rPr>
+        <w:t>materie</w:t>
+      </w:r>
+      <w:proofErr w:type="spellEnd"/>
+      <w:proofErr w:type="gramEnd"/>
+      <w:r>
+        <w:rPr>
+          <w:lang w:val="fr-FR"/>
+        </w:rPr>
+        <w:t xml:space="preserve"> </w:t>
+      </w:r>
+      <w:r>
+        <w:rPr>
+          <w:lang w:val="fr-FR"/>
+        </w:rPr>
+        <w:t>N.</w:t>
+      </w:r>
+    </w:p>
+  </w:footnote>
+  <w:footnote w:id="2">
+    <w:p>
+      <w:pPr>
+        <w:pStyle w:val="Notedebasdepage"/>
+        <w:rPr>
+          <w:lang w:val="fr-FR"/>
+        </w:rPr>
+      </w:pPr>
+      <w:r>
+        <w:rPr>
+          <w:rStyle w:val="Appelnotedebasdep"/>
+        </w:rPr>
+        <w:footnoteRef/>
+      </w:r>
+      <w:r>
+        <w:t xml:space="preserve"> </w:t>
+      </w:r>
+      <w:r>
+        <w:rPr>
+          <w:lang w:val="fr-FR"/>
+        </w:rPr>
+        <w:t xml:space="preserve">quo </w:t>
+      </w:r>
+      <w:r>
+        <w:rPr>
+          <w:i/>
+          <w:iCs/>
+          <w:lang w:val="fr-FR"/>
+        </w:rPr>
+        <w:t>corr</w:t>
+      </w:r>
+      <w:r>
+        <w:rPr>
+          <w:lang w:val="fr-FR"/>
+        </w:rPr>
+        <w:t>. qua N.</w:t>
+      </w:r>
+    </w:p>
+  </w:footnote>
+  <w:footnote w:id="3">
+    <w:p>
+      <w:pPr>
+        <w:pStyle w:val="Notedebasdepage"/>
+        <w:rPr>
+          <w:lang w:val="fr-FR"/>
+        </w:rPr>
+      </w:pPr>
+      <w:r>
+        <w:rPr>
+          <w:rStyle w:val="Appelnotedebasdep"/>
+        </w:rPr>
+        <w:footnoteRef/>
+      </w:r>
+      <w:r>
+        <w:t xml:space="preserve"> </w:t>
+      </w:r>
+      <w:proofErr w:type="gramStart"/>
+      <w:r>
+        <w:rPr>
+          <w:lang w:val="fr-FR"/>
+        </w:rPr>
+        <w:t>haut</w:t>
+      </w:r>
+      <w:proofErr w:type="gramEnd"/>
+      <w:r>
+        <w:rPr>
+          <w:lang w:val="fr-FR"/>
+        </w:rPr>
+        <w:t xml:space="preserve"> </w:t>
+      </w:r>
+      <w:r>
+        <w:rPr>
+          <w:i/>
+          <w:iCs/>
+          <w:lang w:val="fr-FR"/>
+        </w:rPr>
+        <w:t>corr</w:t>
+      </w:r>
+      <w:r>
+        <w:rPr>
+          <w:lang w:val="fr-FR"/>
+        </w:rPr>
+        <w:t xml:space="preserve">. </w:t>
+      </w:r>
+      <w:proofErr w:type="spellStart"/>
+      <w:r>
+        <w:rPr>
+          <w:lang w:val="fr-FR"/>
+        </w:rPr>
+        <w:t>haud</w:t>
+      </w:r>
+      <w:proofErr w:type="spellEnd"/>
+      <w:r>
+        <w:rPr>
+          <w:lang w:val="fr-FR"/>
+        </w:rPr>
+        <w:t xml:space="preserve"> N.</w:t>
+      </w:r>
+    </w:p>
+  </w:footnote>
+  <w:footnote w:id="4">
+    <w:p>
+      <w:pPr>
+        <w:pStyle w:val="Notedebasdepage"/>
+      </w:pPr>
+      <w:r>
+        <w:rPr>
+          <w:rStyle w:val="Appelnotedebasdep"/>
+        </w:rPr>
+        <w:footnoteRef/>
+      </w:r>
+      <w:r>
+        <w:t xml:space="preserve"> cepta </w:t>
+      </w:r>
+      <w:r>
+        <w:rPr>
+          <w:i/>
+          <w:iCs/>
+        </w:rPr>
+        <w:t>corr</w:t>
+      </w:r>
+      <w:r>
+        <w:t>. coepta N.</w:t>
+      </w:r>
+    </w:p>
+  </w:footnote>
+  <w:footnote w:id="5">
+    <w:p>
+      <w:pPr>
+        <w:pStyle w:val="Notedebasdepage"/>
+        <w:rPr>
+          <w:lang w:val="fr-FR"/>
+        </w:rPr>
+      </w:pPr>
+      <w:r>
+        <w:rPr>
+          <w:rStyle w:val="Appelnotedebasdep"/>
+        </w:rPr>
+        <w:footnoteRef/>
+      </w:r>
+      <w:r>
+        <w:t xml:space="preserve"> </w:t>
+      </w:r>
       <w:r>
         <w:t xml:space="preserve">prodigis </w:t>
       </w:r>
       <w:r>
-        <w:t xml:space="preserve">exp. N, </w:t>
+        <w:rPr>
+          <w:i/>
+          <w:iCs/>
+        </w:rPr>
+        <w:t>cancell. et supra scr</w:t>
+      </w:r>
+      <w:r>
+        <w:t xml:space="preserve">. </w:t>
       </w:r>
       <w:r>
         <w:t>largitur</w:t>
       </w:r>
       <w:r>
-        <w:t xml:space="preserve"> add.</w:t>
+        <w:t xml:space="preserve"> </w:t>
+      </w:r>
+      <w:r>
+        <w:t>N</w:t>
+      </w:r>
+      <w:r>
+        <w:t>.</w:t>
+      </w:r>
+    </w:p>
+  </w:footnote>
+  <w:footnote w:id="6">
+    <w:p>
+      <w:pPr>
+        <w:pStyle w:val="Notedebasdepage"/>
+        <w:rPr>
+          <w:lang w:val="es-ES_tradnl"/>
+        </w:rPr>
+      </w:pPr>
+      <w:r>
+        <w:rPr>
+          <w:rStyle w:val="Appelnotedebasdep"/>
+        </w:rPr>
+        <w:footnoteRef/>
+      </w:r>
+      <w:r>
+        <w:t xml:space="preserve"> </w:t>
+      </w:r>
+      <w:r>
+        <w:t>soporeto</w:t>
+      </w:r>
+      <w:r>
+        <w:t xml:space="preserve"> </w:t>
+      </w:r>
+      <w:r>
+        <w:rPr>
+          <w:i/>
+          <w:iCs/>
+        </w:rPr>
+        <w:t>corr</w:t>
+      </w:r>
+      <w:r>
+        <w:t>. soporato N.</w:t>
       </w:r>
     </w:p>
   </w:footnote>

--- a/Collatio/2/4. Edición/2-F.docx
+++ b/Collatio/2/4. Edición/2-F.docx
@@ -67,7 +67,6 @@
         <w:rPr>
           <w:rStyle w:val="Appelnotedebasdep"/>
           <w:rFonts w:eastAsia="Aptos"/>
-          <w:color w:val="FF0000"/>
           <w:lang w:val="fr-FR"/>
         </w:rPr>
         <w:footnoteReference w:id="1"/>

--- a/Collatio/2/4. Edición/2-F.docx
+++ b/Collatio/2/4. Edición/2-F.docx
@@ -5,16 +5,20 @@
     <w:p>
       <w:pPr>
         <w:rPr>
-          <w:rFonts w:eastAsia="Aptos"/>
+          <w:rFonts w:ascii="Brill" w:eastAsia="Aptos" w:hAnsi="Brill"/>
           <w:color w:val="FF0000"/>
+          <w:sz w:val="28"/>
+          <w:szCs w:val="28"/>
           <w:lang w:val="fr-FR"/>
         </w:rPr>
       </w:pPr>
       <w:proofErr w:type="spellStart"/>
       <w:r>
         <w:rPr>
-          <w:rFonts w:eastAsia="Aptos"/>
+          <w:rFonts w:ascii="Brill" w:eastAsia="Aptos" w:hAnsi="Brill"/>
           <w:color w:val="FF0000"/>
+          <w:sz w:val="28"/>
+          <w:szCs w:val="28"/>
           <w:lang w:val="fr-FR"/>
         </w:rPr>
         <w:t>Titulus</w:t>
@@ -22,706 +26,366 @@
       <w:proofErr w:type="spellEnd"/>
       <w:r>
         <w:rPr>
-          <w:rFonts w:eastAsia="Aptos"/>
+          <w:rFonts w:ascii="Brill" w:eastAsia="Aptos" w:hAnsi="Brill"/>
           <w:color w:val="FF0000"/>
+          <w:sz w:val="28"/>
+          <w:szCs w:val="28"/>
           <w:lang w:val="fr-FR"/>
         </w:rPr>
         <w:t xml:space="preserve"> </w:t>
       </w:r>
       <w:r>
         <w:rPr>
-          <w:rFonts w:eastAsia="Aptos"/>
+          <w:rFonts w:ascii="Brill" w:eastAsia="Aptos" w:hAnsi="Brill"/>
           <w:smallCaps/>
           <w:color w:val="FF0000"/>
+          <w:sz w:val="28"/>
+          <w:szCs w:val="28"/>
           <w:lang w:val="fr-FR"/>
         </w:rPr>
         <w:t>iii</w:t>
       </w:r>
       <w:r>
         <w:rPr>
-          <w:rFonts w:eastAsia="Aptos"/>
+          <w:rFonts w:ascii="Brill" w:eastAsia="Aptos" w:hAnsi="Brill"/>
           <w:color w:val="FF0000"/>
-          <w:lang w:val="fr-FR"/>
-        </w:rPr>
-        <w:t xml:space="preserve">. Ex qua </w:t>
+          <w:sz w:val="28"/>
+          <w:szCs w:val="28"/>
+          <w:lang w:val="fr-FR"/>
+        </w:rPr>
+        <w:t>. Ex qua</w:t>
+      </w:r>
+      <w:r>
+        <w:rPr>
+          <w:rStyle w:val="Appelnotedebasdep"/>
+          <w:rFonts w:ascii="Brill" w:eastAsia="Aptos" w:hAnsi="Brill"/>
+          <w:sz w:val="28"/>
+          <w:szCs w:val="28"/>
+          <w:lang w:val="fr-FR"/>
+        </w:rPr>
+        <w:footnoteReference w:id="1"/>
+      </w:r>
+      <w:r>
+        <w:rPr>
+          <w:rFonts w:ascii="Brill" w:eastAsia="Aptos" w:hAnsi="Brill"/>
+          <w:color w:val="FF0000"/>
+          <w:sz w:val="28"/>
+          <w:szCs w:val="28"/>
+          <w:lang w:val="fr-FR"/>
+        </w:rPr>
+        <w:t xml:space="preserve"> </w:t>
       </w:r>
       <w:proofErr w:type="spellStart"/>
       <w:r>
         <w:rPr>
-          <w:rFonts w:eastAsia="Aptos"/>
+          <w:rFonts w:ascii="Brill" w:eastAsia="Aptos" w:hAnsi="Brill"/>
           <w:color w:val="FF0000"/>
-          <w:lang w:val="fr-FR"/>
-        </w:rPr>
-        <w:t>materi</w:t>
-      </w:r>
-      <w:r>
-        <w:rPr>
-          <w:rFonts w:eastAsia="Aptos"/>
+          <w:sz w:val="28"/>
+          <w:szCs w:val="28"/>
+          <w:lang w:val="fr-FR"/>
+        </w:rPr>
+        <w:t>materie</w:t>
+      </w:r>
+      <w:proofErr w:type="spellEnd"/>
+      <w:r>
+        <w:rPr>
+          <w:rStyle w:val="Appelnotedebasdep"/>
+          <w:rFonts w:ascii="Brill" w:eastAsia="Aptos" w:hAnsi="Brill"/>
+          <w:sz w:val="28"/>
+          <w:szCs w:val="28"/>
+          <w:lang w:val="fr-FR"/>
+        </w:rPr>
+        <w:footnoteReference w:id="2"/>
+      </w:r>
+      <w:r>
+        <w:rPr>
+          <w:rFonts w:ascii="Brill" w:eastAsia="Aptos" w:hAnsi="Brill"/>
           <w:color w:val="FF0000"/>
-          <w:lang w:val="fr-FR"/>
-        </w:rPr>
-        <w:t>e</w:t>
+          <w:sz w:val="28"/>
+          <w:szCs w:val="28"/>
+          <w:lang w:val="fr-FR"/>
+        </w:rPr>
+        <w:t xml:space="preserve"> </w:t>
+      </w:r>
+      <w:proofErr w:type="spellStart"/>
+      <w:r>
+        <w:rPr>
+          <w:rFonts w:ascii="Brill" w:eastAsia="Aptos" w:hAnsi="Brill"/>
+          <w:color w:val="FF0000"/>
+          <w:sz w:val="28"/>
+          <w:szCs w:val="28"/>
+          <w:lang w:val="fr-FR"/>
+        </w:rPr>
+        <w:t>sunt</w:t>
       </w:r>
       <w:proofErr w:type="spellEnd"/>
       <w:r>
         <w:rPr>
+          <w:rFonts w:ascii="Brill" w:eastAsia="Aptos" w:hAnsi="Brill"/>
+          <w:color w:val="FF0000"/>
+          <w:sz w:val="28"/>
+          <w:szCs w:val="28"/>
+          <w:lang w:val="fr-FR"/>
+        </w:rPr>
+        <w:t xml:space="preserve"> </w:t>
+      </w:r>
+      <w:proofErr w:type="spellStart"/>
+      <w:r>
+        <w:rPr>
+          <w:rFonts w:ascii="Brill" w:eastAsia="Aptos" w:hAnsi="Brill"/>
+          <w:color w:val="FF0000"/>
+          <w:sz w:val="28"/>
+          <w:szCs w:val="28"/>
+          <w:lang w:val="fr-FR"/>
+        </w:rPr>
+        <w:t>facta</w:t>
+      </w:r>
+      <w:proofErr w:type="spellEnd"/>
+      <w:r>
+        <w:rPr>
+          <w:rFonts w:ascii="Brill" w:eastAsia="Aptos" w:hAnsi="Brill"/>
+          <w:color w:val="FF0000"/>
+          <w:sz w:val="28"/>
+          <w:szCs w:val="28"/>
+          <w:lang w:val="fr-FR"/>
+        </w:rPr>
+        <w:t xml:space="preserve"> Sol et </w:t>
+      </w:r>
+      <w:proofErr w:type="gramStart"/>
+      <w:r>
+        <w:rPr>
+          <w:rFonts w:ascii="Brill" w:eastAsia="Aptos" w:hAnsi="Brill"/>
+          <w:color w:val="FF0000"/>
+          <w:sz w:val="28"/>
+          <w:szCs w:val="28"/>
+          <w:lang w:val="fr-FR"/>
+        </w:rPr>
+        <w:t>Luna?</w:t>
+      </w:r>
+      <w:proofErr w:type="gramEnd"/>
+    </w:p>
+    <w:p>
+      <w:pPr>
+        <w:rPr>
+          <w:rFonts w:ascii="Brill" w:hAnsi="Brill"/>
+        </w:rPr>
+      </w:pPr>
+    </w:p>
+    <w:p>
+      <w:pPr>
+        <w:rPr>
+          <w:rFonts w:ascii="Brill" w:hAnsi="Brill"/>
+        </w:rPr>
+      </w:pPr>
+      <w:r>
+        <w:rPr>
+          <w:rFonts w:ascii="Brill" w:hAnsi="Brill"/>
+        </w:rPr>
+        <w:t>Obsecro, praeceptor mi —iterum tiro inquit—, ex quanam re Solem et Lunam Deus fabrefecit, et qua</w:t>
+      </w:r>
+      <w:r>
+        <w:rPr>
           <w:rStyle w:val="Appelnotedebasdep"/>
-          <w:rFonts w:eastAsia="Aptos"/>
-          <w:lang w:val="fr-FR"/>
-        </w:rPr>
-        <w:footnoteReference w:id="1"/>
-      </w:r>
-      <w:r>
-        <w:rPr>
-          <w:rFonts w:eastAsia="Aptos"/>
-          <w:color w:val="FF0000"/>
-          <w:lang w:val="fr-FR"/>
-        </w:rPr>
-        <w:t xml:space="preserve"> </w:t>
-      </w:r>
-      <w:proofErr w:type="spellStart"/>
-      <w:r>
-        <w:rPr>
-          <w:rFonts w:eastAsia="Aptos"/>
-          <w:color w:val="FF0000"/>
-          <w:lang w:val="fr-FR"/>
-        </w:rPr>
-        <w:t>sunt</w:t>
-      </w:r>
-      <w:proofErr w:type="spellEnd"/>
-      <w:r>
-        <w:rPr>
-          <w:rFonts w:eastAsia="Aptos"/>
-          <w:color w:val="FF0000"/>
-          <w:lang w:val="fr-FR"/>
-        </w:rPr>
-        <w:t xml:space="preserve"> </w:t>
-      </w:r>
-      <w:proofErr w:type="spellStart"/>
-      <w:r>
-        <w:rPr>
-          <w:rFonts w:eastAsia="Aptos"/>
-          <w:color w:val="FF0000"/>
-          <w:lang w:val="fr-FR"/>
-        </w:rPr>
-        <w:t>facta</w:t>
-      </w:r>
-      <w:proofErr w:type="spellEnd"/>
-      <w:r>
-        <w:rPr>
-          <w:rFonts w:eastAsia="Aptos"/>
-          <w:color w:val="FF0000"/>
-          <w:lang w:val="fr-FR"/>
-        </w:rPr>
-        <w:t xml:space="preserve"> Sol et </w:t>
-      </w:r>
-      <w:proofErr w:type="gramStart"/>
-      <w:r>
-        <w:rPr>
-          <w:rFonts w:eastAsia="Aptos"/>
-          <w:color w:val="FF0000"/>
-          <w:lang w:val="fr-FR"/>
-        </w:rPr>
-        <w:t>Luna?</w:t>
-      </w:r>
-      <w:proofErr w:type="gramEnd"/>
-    </w:p>
-    <w:p/>
-    <w:p>
-      <w:r>
-        <w:t xml:space="preserve">Obsecro, </w:t>
-      </w:r>
-      <w:r>
-        <w:t>p</w:t>
-      </w:r>
-      <w:r>
-        <w:t>raeceptor mi</w:t>
-      </w:r>
-      <w:r>
-        <w:t xml:space="preserve"> —</w:t>
-      </w:r>
-      <w:r>
-        <w:t>iterum tiro inquit</w:t>
-      </w:r>
-      <w:r>
-        <w:t>—</w:t>
-      </w:r>
-      <w:r>
-        <w:t xml:space="preserve">, ex quanam re </w:t>
-      </w:r>
-      <w:r>
-        <w:t>S</w:t>
-      </w:r>
-      <w:r>
-        <w:t xml:space="preserve">olem et </w:t>
-      </w:r>
-      <w:r>
-        <w:t>L</w:t>
-      </w:r>
-      <w:r>
-        <w:t>unam Deus fabre fecit, et qua</w:t>
+          <w:rFonts w:ascii="Brill" w:hAnsi="Brill"/>
+        </w:rPr>
+        <w:footnoteReference w:id="3"/>
+      </w:r>
+      <w:r>
+        <w:rPr>
+          <w:rFonts w:ascii="Brill" w:hAnsi="Brill"/>
+        </w:rPr>
+        <w:t xml:space="preserve"> naturae vi pollent?</w:t>
+      </w:r>
+    </w:p>
+    <w:p>
+      <w:pPr>
+        <w:rPr>
+          <w:rFonts w:ascii="Brill" w:hAnsi="Brill"/>
+        </w:rPr>
+      </w:pPr>
+    </w:p>
+    <w:p>
+      <w:pPr>
+        <w:rPr>
+          <w:rFonts w:ascii="Brill" w:hAnsi="Brill"/>
+        </w:rPr>
+      </w:pPr>
+      <w:r>
+        <w:rPr>
+          <w:rFonts w:ascii="Brill" w:hAnsi="Brill"/>
+        </w:rPr>
+        <w:t xml:space="preserve">—Ex nihilo —respondit </w:t>
+      </w:r>
+      <w:r>
+        <w:rPr>
+          <w:rFonts w:ascii="Brill" w:hAnsi="Brill"/>
+        </w:rPr>
+        <w:t>m</w:t>
+      </w:r>
+      <w:r>
+        <w:rPr>
+          <w:rFonts w:ascii="Brill" w:hAnsi="Brill"/>
+        </w:rPr>
+        <w:t>agister— fabricatus est, quod nec in Sole nec Luna dumtaxat, sed in omnibus quae Deus procreavit verissimum reperio. Eius enim potentia longe inter reliquas princeps superexcellit, cuius eximium documentum Moyses edidit. Initio sacrorum voluminum reperimus iusisse Deum fieri et procreari omnia, et confestim ad nutum eius facta sunt. Iam noris hanc potentiam: nec enim alius dynasta, tametsi potentissimus, tot viribus est praeditus ut ad legationem et edictum eius solum fiant quae gestit. Prius iubet, dein opportet ut ipse provideat quo pacto exequendum; postea sua ipsa assistentia et corpore laborare, demum haud</w:t>
       </w:r>
       <w:r>
         <w:rPr>
           <w:rStyle w:val="Appelnotedebasdep"/>
-        </w:rPr>
-        <w:footnoteReference w:id="2"/>
-      </w:r>
-      <w:r>
-        <w:t xml:space="preserve"> naturae </w:t>
-      </w:r>
-      <w:r>
-        <w:t>v</w:t>
-      </w:r>
-      <w:r>
-        <w:t>i pollent</w:t>
-      </w:r>
-      <w:r>
-        <w:t>?</w:t>
-      </w:r>
-    </w:p>
-    <w:p/>
-    <w:p>
-      <w:r>
-        <w:t>—E</w:t>
-      </w:r>
-      <w:r>
-        <w:t xml:space="preserve">x nihilo </w:t>
-      </w:r>
-      <w:r>
-        <w:t>—</w:t>
-      </w:r>
-      <w:r>
-        <w:t>respondit Magister</w:t>
-      </w:r>
-      <w:r>
-        <w:t>—</w:t>
-      </w:r>
-      <w:r>
-        <w:t xml:space="preserve"> fabricatus est</w:t>
-      </w:r>
-      <w:r>
-        <w:t>,</w:t>
-      </w:r>
-      <w:r>
-        <w:t xml:space="preserve"> quod nec in </w:t>
-      </w:r>
-      <w:r>
-        <w:t>S</w:t>
-      </w:r>
-      <w:r>
-        <w:t xml:space="preserve">ole nec </w:t>
-      </w:r>
-      <w:r>
-        <w:t>L</w:t>
-      </w:r>
-      <w:r>
-        <w:t>una dumtaxat, sed in omnibus quae Deus procrea</w:t>
-      </w:r>
-      <w:r>
-        <w:t>v</w:t>
-      </w:r>
-      <w:r>
-        <w:t xml:space="preserve">it </w:t>
-      </w:r>
-      <w:r>
-        <w:t>v</w:t>
-      </w:r>
-      <w:r>
-        <w:t>erissimum reperio</w:t>
-      </w:r>
-      <w:r>
-        <w:t>.</w:t>
-      </w:r>
-      <w:r>
-        <w:t xml:space="preserve"> </w:t>
-      </w:r>
-      <w:r>
-        <w:t>E</w:t>
-      </w:r>
-      <w:r>
-        <w:t xml:space="preserve">ius enim potentia longe inter reliquas princeps superexcellit, cuius eximium documentum Moyses edidit. </w:t>
-      </w:r>
-      <w:r>
-        <w:t>I</w:t>
-      </w:r>
-      <w:r>
-        <w:t xml:space="preserve">nitio sacrorum </w:t>
-      </w:r>
-      <w:r>
-        <w:t>v</w:t>
-      </w:r>
-      <w:r>
-        <w:t>oluminum reperimus iusisse Deum fieri et procreari omnia, et confestim ad nutum eius facta sunt. Iam noris hanc potentiam</w:t>
-      </w:r>
-      <w:r>
-        <w:t>:</w:t>
-      </w:r>
-      <w:r>
-        <w:t xml:space="preserve"> nec enim alius </w:t>
-      </w:r>
-      <w:r>
-        <w:t>d</w:t>
-      </w:r>
-      <w:r>
-        <w:t>ynasta</w:t>
-      </w:r>
-      <w:r>
-        <w:t>,</w:t>
-      </w:r>
-      <w:r>
-        <w:t xml:space="preserve"> tametsi potentissimus, tot </w:t>
-      </w:r>
-      <w:r>
-        <w:t>v</w:t>
-      </w:r>
-      <w:r>
-        <w:t xml:space="preserve">iribus est praeditus ut ad legationem et edictum eius solum fiant quae gestit. </w:t>
-      </w:r>
-      <w:r>
-        <w:t>P</w:t>
-      </w:r>
-      <w:r>
-        <w:t>rius iubet, dein opportet ut ipse pro</w:t>
-      </w:r>
-      <w:r>
-        <w:t>v</w:t>
-      </w:r>
-      <w:r>
-        <w:t>ideat quo pacto exequendum</w:t>
-      </w:r>
-      <w:r>
-        <w:t>;</w:t>
-      </w:r>
-      <w:r>
-        <w:t xml:space="preserve"> postea sua ipsa assistentia et corpore laborare, demum haud</w:t>
+          <w:rFonts w:ascii="Brill" w:hAnsi="Brill"/>
+        </w:rPr>
+        <w:footnoteReference w:id="4"/>
+      </w:r>
+      <w:r>
+        <w:rPr>
+          <w:rFonts w:ascii="Brill" w:hAnsi="Brill"/>
+        </w:rPr>
+        <w:t xml:space="preserve"> exiguam molestiam, curam, sumptum sui et aliorum donec coepta</w:t>
       </w:r>
       <w:r>
         <w:rPr>
           <w:rStyle w:val="Appelnotedebasdep"/>
-        </w:rPr>
-        <w:footnoteReference w:id="3"/>
-      </w:r>
-      <w:r>
-        <w:t xml:space="preserve"> exiguam molestiam, curam, sumptum sui et aliorum donec coepta</w:t>
+          <w:rFonts w:ascii="Brill" w:hAnsi="Brill"/>
+        </w:rPr>
+        <w:footnoteReference w:id="5"/>
+      </w:r>
+      <w:r>
+        <w:rPr>
+          <w:rFonts w:ascii="Brill" w:hAnsi="Brill"/>
+        </w:rPr>
+        <w:t xml:space="preserve"> perficiat, tolerare.</w:t>
+      </w:r>
+    </w:p>
+    <w:p>
+      <w:pPr>
+        <w:rPr>
+          <w:rFonts w:ascii="Brill" w:hAnsi="Brill"/>
+        </w:rPr>
+      </w:pPr>
+    </w:p>
+    <w:p>
+      <w:pPr>
+        <w:rPr>
+          <w:rFonts w:ascii="Brill" w:hAnsi="Brill"/>
+        </w:rPr>
+      </w:pPr>
+      <w:r>
+        <w:rPr>
+          <w:rFonts w:ascii="Brill" w:hAnsi="Brill"/>
+        </w:rPr>
+        <w:t>Non ita Dei virtus. Quippe non alia causa fit quod placuit ipsi, nisi quia praecepit et quia voluit; ubi haec sunt, confestim facta omnia sunt. Ergo huius Domini, qui immensa hac potentia pollet, si opera narrarentur nobis velut si terreni hominis alicuius essent, haud satis credere et nosse possemus quis tandem ille et qualis esset. Et tamen —proh scelus!— nescimus agnoscere et referre gratiam beneficentiae eius, uti par est; et quo magis indulget et largitur</w:t>
       </w:r>
       <w:r>
         <w:rPr>
           <w:rStyle w:val="Appelnotedebasdep"/>
-        </w:rPr>
-        <w:footnoteReference w:id="4"/>
-      </w:r>
-      <w:r>
-        <w:t xml:space="preserve"> perficiat, tolerare.</w:t>
-      </w:r>
-    </w:p>
-    <w:p/>
-    <w:p>
-      <w:r>
-        <w:t>N</w:t>
-      </w:r>
-      <w:r>
-        <w:t xml:space="preserve">on ita Dei </w:t>
-      </w:r>
-      <w:r>
-        <w:t>v</w:t>
-      </w:r>
-      <w:r>
-        <w:t>irtus</w:t>
-      </w:r>
-      <w:r>
-        <w:t>.</w:t>
-      </w:r>
-      <w:r>
-        <w:t xml:space="preserve"> </w:t>
-      </w:r>
-      <w:r>
-        <w:t>Q</w:t>
-      </w:r>
-      <w:r>
-        <w:t xml:space="preserve">uippe non alia causa fit quod placuit ipsi, nisi quia praecepit et quia </w:t>
-      </w:r>
-      <w:r>
-        <w:t>v</w:t>
-      </w:r>
-      <w:r>
-        <w:t>oluit</w:t>
-      </w:r>
-      <w:r>
-        <w:t>;</w:t>
-      </w:r>
-      <w:r>
-        <w:t xml:space="preserve"> ubi haec sunt, confestim facta omnia sunt. Ergo huius Domini, qui </w:t>
-      </w:r>
-      <w:r>
-        <w:t xml:space="preserve">immensa hac potentia pollet, si opera narrarentur nobis </w:t>
-      </w:r>
-      <w:r>
-        <w:t>v</w:t>
-      </w:r>
-      <w:r>
-        <w:t xml:space="preserve">elut si terreni hominis alicuius essent, haud satis credere et nosse possemus quis tandem ille et qualis esset. Et tamen </w:t>
-      </w:r>
-      <w:r>
-        <w:t>—p</w:t>
-      </w:r>
-      <w:r>
-        <w:t>roh scelus</w:t>
-      </w:r>
-      <w:r>
-        <w:t>!—</w:t>
-      </w:r>
-      <w:r>
-        <w:t xml:space="preserve"> nescimus agnoscere et referre gratiam beneficentiae eius, uti par est</w:t>
-      </w:r>
-      <w:r>
-        <w:t>;</w:t>
-      </w:r>
-      <w:r>
-        <w:t xml:space="preserve"> </w:t>
-      </w:r>
-      <w:r>
-        <w:t>e</w:t>
-      </w:r>
-      <w:r>
-        <w:t>t quo magis indulget et largitur</w:t>
-      </w:r>
-      <w:r>
-        <w:rPr>
-          <w:rStyle w:val="Appelnotedebasdep"/>
-        </w:rPr>
-        <w:footnoteReference w:id="5"/>
-      </w:r>
-      <w:r>
-        <w:t xml:space="preserve"> nobis</w:t>
-      </w:r>
-      <w:r>
-        <w:t>,</w:t>
-      </w:r>
-      <w:r>
-        <w:t xml:space="preserve"> eo sumus obli</w:t>
-      </w:r>
-      <w:r>
-        <w:t>v</w:t>
-      </w:r>
-      <w:r>
-        <w:t>iosi.</w:t>
-      </w:r>
-    </w:p>
-    <w:p/>
-    <w:p>
-      <w:r>
-        <w:t xml:space="preserve">Redeo ad </w:t>
-      </w:r>
-      <w:r>
-        <w:t>S</w:t>
-      </w:r>
-      <w:r>
-        <w:t xml:space="preserve">olem et </w:t>
-      </w:r>
-      <w:r>
-        <w:t>L</w:t>
-      </w:r>
-      <w:r>
-        <w:t>unam</w:t>
-      </w:r>
-      <w:r>
-        <w:t>.</w:t>
-      </w:r>
-      <w:r>
-        <w:t xml:space="preserve"> </w:t>
-      </w:r>
-      <w:r>
-        <w:t>V</w:t>
-      </w:r>
-      <w:r>
-        <w:t>elim obser</w:t>
-      </w:r>
-      <w:r>
-        <w:t>v</w:t>
-      </w:r>
-      <w:r>
-        <w:t>es</w:t>
-      </w:r>
-      <w:r>
-        <w:t>,</w:t>
-      </w:r>
-      <w:r>
-        <w:t xml:space="preserve"> ex omnibus quae Deus condidit</w:t>
-      </w:r>
-      <w:r>
-        <w:t>,</w:t>
-      </w:r>
-      <w:r>
-        <w:t xml:space="preserve"> nihil ex materia mixta</w:t>
-      </w:r>
-      <w:r>
-        <w:t>,</w:t>
-      </w:r>
-      <w:r>
-        <w:t xml:space="preserve"> sed simplici procreatum</w:t>
-      </w:r>
-      <w:r>
-        <w:t>.</w:t>
-      </w:r>
-      <w:r>
-        <w:t xml:space="preserve"> </w:t>
-      </w:r>
-      <w:r>
-        <w:t>D</w:t>
-      </w:r>
-      <w:r>
-        <w:t>e me</w:t>
-      </w:r>
-      <w:r>
-        <w:t>,</w:t>
-      </w:r>
-      <w:r>
-        <w:t xml:space="preserve"> </w:t>
-      </w:r>
-      <w:r>
-        <w:t>v</w:t>
-      </w:r>
-      <w:r>
-        <w:t>irum et feminam quos effinxit Deus</w:t>
-      </w:r>
-      <w:r>
-        <w:t>,</w:t>
-      </w:r>
-      <w:r>
-        <w:t xml:space="preserve"> ex materia non simplici uti ab initio erat</w:t>
-      </w:r>
-      <w:r>
-        <w:t>;</w:t>
-      </w:r>
-      <w:r>
-        <w:t xml:space="preserve"> </w:t>
-      </w:r>
-      <w:r>
-        <w:t>q</w:t>
-      </w:r>
-      <w:r>
-        <w:t xml:space="preserve">uippe homo ex limo terrae formatus fuit. Tenes iam terram ab initio aridam effectam et primogenitam rerum sublunarium post caelum et </w:t>
-      </w:r>
-      <w:r>
-        <w:t>a</w:t>
-      </w:r>
-      <w:r>
-        <w:t>ngelos</w:t>
-      </w:r>
-      <w:r>
-        <w:t>.</w:t>
-      </w:r>
-      <w:r>
-        <w:t xml:space="preserve"> </w:t>
-      </w:r>
-      <w:r>
-        <w:t>U</w:t>
-      </w:r>
-      <w:r>
-        <w:t>t in exordio sacrae paginae dicitur</w:t>
-      </w:r>
-      <w:r>
-        <w:t>:</w:t>
-      </w:r>
-      <w:r>
-        <w:t xml:space="preserve"> </w:t>
-      </w:r>
-      <w:r>
-        <w:rPr>
+          <w:rFonts w:ascii="Brill" w:hAnsi="Brill"/>
+        </w:rPr>
+        <w:footnoteReference w:id="6"/>
+      </w:r>
+      <w:r>
+        <w:rPr>
+          <w:rFonts w:ascii="Brill" w:hAnsi="Brill"/>
+        </w:rPr>
+        <w:t xml:space="preserve"> nobis, eo sumus obliviosi.</w:t>
+      </w:r>
+    </w:p>
+    <w:p>
+      <w:pPr>
+        <w:rPr>
+          <w:rFonts w:ascii="Brill" w:hAnsi="Brill"/>
+        </w:rPr>
+      </w:pPr>
+    </w:p>
+    <w:p>
+      <w:pPr>
+        <w:rPr>
+          <w:rFonts w:ascii="Brill" w:hAnsi="Brill"/>
+        </w:rPr>
+      </w:pPr>
+      <w:r>
+        <w:rPr>
+          <w:rFonts w:ascii="Brill" w:hAnsi="Brill"/>
+        </w:rPr>
+        <w:t xml:space="preserve">Redeo ad Solem et Lunam. Velim observes, ex omnibus quae Deus condidit, nihil ex materia mixta, sed simplici procreatum. De me, virum et feminam quos effinxit Deus, ex materia non simplici uti ab initio erat; quippe homo ex limo terrae formatus fuit. Tenes iam terram ab initio aridam effectam et primogenitam rerum sublunarium post caelum et angelos. Ut in exordio sacrae paginae dicitur: </w:t>
+      </w:r>
+      <w:r>
+        <w:rPr>
+          <w:rFonts w:ascii="Brill" w:hAnsi="Brill"/>
           <w:i/>
           <w:iCs/>
         </w:rPr>
-        <w:t>C</w:t>
-      </w:r>
-      <w:r>
-        <w:rPr>
-          <w:i/>
-          <w:iCs/>
-        </w:rPr>
-        <w:t>rea</w:t>
-      </w:r>
-      <w:r>
-        <w:rPr>
-          <w:i/>
-          <w:iCs/>
-        </w:rPr>
-        <w:t>v</w:t>
-      </w:r>
-      <w:r>
-        <w:rPr>
-          <w:i/>
-          <w:iCs/>
-        </w:rPr>
-        <w:t>it Deus caelum et terram</w:t>
-      </w:r>
-      <w:r>
-        <w:t xml:space="preserve">, </w:t>
-      </w:r>
-      <w:r>
-        <w:t>i</w:t>
-      </w:r>
-      <w:r>
-        <w:t>ta accipiendum est ut terra secunda fuerit rerum creatarum ab initio</w:t>
-      </w:r>
-      <w:r>
-        <w:t>.</w:t>
-      </w:r>
-    </w:p>
-    <w:p/>
-    <w:p>
-      <w:r>
-        <w:t>E</w:t>
-      </w:r>
-      <w:r>
-        <w:t>x ea prodiit homo, atque femina ex huius costa, cum extraxit illam ex soporato</w:t>
+        <w:t>Creavit Deus caelum et terram</w:t>
+      </w:r>
+      <w:r>
+        <w:rPr>
+          <w:rFonts w:ascii="Brill" w:hAnsi="Brill"/>
+        </w:rPr>
+        <w:t>,</w:t>
       </w:r>
       <w:r>
         <w:rPr>
           <w:rStyle w:val="Appelnotedebasdep"/>
-        </w:rPr>
-        <w:footnoteReference w:id="6"/>
-      </w:r>
-      <w:r>
-        <w:t xml:space="preserve"> Adamo, ut non sentiret</w:t>
-      </w:r>
-      <w:r>
-        <w:t>.</w:t>
-      </w:r>
-      <w:r>
-        <w:t xml:space="preserve"> </w:t>
-      </w:r>
-      <w:r>
-        <w:t>F</w:t>
-      </w:r>
-      <w:r>
-        <w:t>ecitque ut illa terrea costa pullularet in carnem</w:t>
-      </w:r>
-      <w:r>
-        <w:t>,</w:t>
-      </w:r>
-      <w:r>
-        <w:t xml:space="preserve"> quam anima infersit</w:t>
-      </w:r>
-      <w:r>
-        <w:t>;</w:t>
-      </w:r>
-      <w:r>
-        <w:t xml:space="preserve"> e</w:t>
-      </w:r>
-      <w:r>
-        <w:t>v</w:t>
-      </w:r>
-      <w:r>
-        <w:t>asitque femina</w:t>
-      </w:r>
-      <w:r>
-        <w:t>,</w:t>
-      </w:r>
-      <w:r>
-        <w:t xml:space="preserve"> omnibus membris et lineamentis absoluta et </w:t>
-      </w:r>
-      <w:r>
-        <w:t>v</w:t>
-      </w:r>
-      <w:r>
-        <w:t>i</w:t>
-      </w:r>
-      <w:r>
-        <w:t>v</w:t>
-      </w:r>
-      <w:r>
-        <w:t>ens. No</w:t>
-      </w:r>
-      <w:r>
-        <w:t>v</w:t>
-      </w:r>
-      <w:r>
-        <w:t>isti iam qui et qua materia haec duo produxisset</w:t>
-      </w:r>
-      <w:r>
-        <w:t>.</w:t>
-      </w:r>
-      <w:r>
-        <w:t xml:space="preserve"> </w:t>
-      </w:r>
-      <w:r>
-        <w:t>V</w:t>
-      </w:r>
-      <w:r>
-        <w:t xml:space="preserve">erum de </w:t>
-      </w:r>
-      <w:r>
-        <w:t>S</w:t>
-      </w:r>
-      <w:r>
-        <w:t xml:space="preserve">ole, </w:t>
-      </w:r>
-      <w:r>
-        <w:t>L</w:t>
-      </w:r>
-      <w:r>
-        <w:t xml:space="preserve">una, astris, </w:t>
-      </w:r>
-      <w:r>
-        <w:t>a</w:t>
-      </w:r>
-      <w:r>
-        <w:t xml:space="preserve">ngelis prius dixisse opportebat, et de spiritibus malis, qui nunc </w:t>
-      </w:r>
-      <w:r>
-        <w:t>d</w:t>
-      </w:r>
-      <w:r>
-        <w:t>aemonia sunt, et animabus hominum</w:t>
-      </w:r>
-      <w:r>
-        <w:t>.</w:t>
-      </w:r>
-      <w:r>
-        <w:t xml:space="preserve"> </w:t>
-      </w:r>
-      <w:r>
-        <w:t>H</w:t>
-      </w:r>
-      <w:r>
-        <w:t xml:space="preserve">aec omnia ex nihilo mero est molitus, ut nobis index id esset immensae potentiae, quae ex nihilo adeo optima et egregia, ut dixi, </w:t>
-      </w:r>
-      <w:r>
-        <w:t>v</w:t>
-      </w:r>
-      <w:r>
-        <w:t>aluit operari</w:t>
-      </w:r>
-      <w:r>
-        <w:t>.</w:t>
-      </w:r>
-    </w:p>
-    <w:p/>
-    <w:p>
-      <w:r>
-        <w:t>U</w:t>
-      </w:r>
-      <w:r>
-        <w:t>t quotquot mundum hunc incolimus opera sua conspicemur diu noctuque, et re</w:t>
-      </w:r>
-      <w:r>
-        <w:t>v</w:t>
-      </w:r>
-      <w:r>
-        <w:t>ereamur illum et agnoscamus ex operibus</w:t>
-      </w:r>
-      <w:r>
-        <w:t>;</w:t>
-      </w:r>
-      <w:r>
-        <w:t xml:space="preserve"> et quemadmodum creator est</w:t>
-      </w:r>
-      <w:r>
-        <w:t>,</w:t>
-      </w:r>
-      <w:r>
-        <w:t xml:space="preserve"> ita eo tempore et opportunitate qua ipsi placet potest creare, quoniam in manu eius cuncta sint.</w:t>
+          <w:rFonts w:ascii="Brill" w:hAnsi="Brill"/>
+        </w:rPr>
+        <w:footnoteReference w:id="7"/>
+      </w:r>
+      <w:r>
+        <w:rPr>
+          <w:rFonts w:ascii="Brill" w:hAnsi="Brill"/>
+        </w:rPr>
+        <w:t xml:space="preserve"> ita accipiendum est ut terra secunda fuerit rerum creatarum ab initio.</w:t>
+      </w:r>
+    </w:p>
+    <w:p>
+      <w:pPr>
+        <w:rPr>
+          <w:rFonts w:ascii="Brill" w:hAnsi="Brill"/>
+        </w:rPr>
+      </w:pPr>
+    </w:p>
+    <w:p>
+      <w:pPr>
+        <w:rPr>
+          <w:rFonts w:ascii="Brill" w:hAnsi="Brill"/>
+        </w:rPr>
+      </w:pPr>
+      <w:r>
+        <w:rPr>
+          <w:rFonts w:ascii="Brill" w:hAnsi="Brill"/>
+        </w:rPr>
+        <w:t>Ex ea prodiit homo, atque femina ex huius costa, cum extraxit illam ex soporato</w:t>
+      </w:r>
+      <w:r>
+        <w:rPr>
+          <w:rStyle w:val="Appelnotedebasdep"/>
+          <w:rFonts w:ascii="Brill" w:hAnsi="Brill"/>
+        </w:rPr>
+        <w:footnoteReference w:id="8"/>
+      </w:r>
+      <w:r>
+        <w:rPr>
+          <w:rFonts w:ascii="Brill" w:hAnsi="Brill"/>
+        </w:rPr>
+        <w:t xml:space="preserve"> Adamo, ut non sentiret. Fecitque ut illa terrea costa pullularet in carnem, quam anima infersit; evasitque femina, omnibus membris et lineamentis absoluta et vivens. Novisti iam qui et qua materia haec duo produxisset. Verum de Sole, Luna, astris, angelis prius dixisse opportebat, et de spiritibus malis, qui nunc daemonia sunt, et animabus hominum. Haec omnia ex nihilo mero est molitus, ut nobis index id esset immensae potentiae, quae ex nihilo adeo optima et egregia, ut dixi, valuit operari.</w:t>
+      </w:r>
+    </w:p>
+    <w:p>
+      <w:pPr>
+        <w:rPr>
+          <w:rFonts w:ascii="Brill" w:hAnsi="Brill"/>
+        </w:rPr>
+      </w:pPr>
+    </w:p>
+    <w:p>
+      <w:pPr>
+        <w:rPr>
+          <w:rFonts w:ascii="Brill" w:hAnsi="Brill"/>
+        </w:rPr>
+      </w:pPr>
+      <w:r>
+        <w:rPr>
+          <w:rFonts w:ascii="Brill" w:hAnsi="Brill"/>
+        </w:rPr>
+        <w:t>Ut quotquot mundum hunc incolimus opera sua conspicemur diu noctuque, et revereamur illum et agnoscamus ex operibus; et quemadmodum creator est, ita eo tempore et opportunitate qua ipsi placet potest creare, quoniam in manu eius cuncta sint.</w:t>
       </w:r>
     </w:p>
     <w:sectPr>
@@ -774,296 +438,501 @@
       <w:pPr>
         <w:pStyle w:val="Notedebasdepage"/>
         <w:rPr>
+          <w:rFonts w:ascii="Brill" w:hAnsi="Brill"/>
           <w:lang w:val="fr-FR"/>
         </w:rPr>
       </w:pPr>
       <w:r>
         <w:rPr>
           <w:rStyle w:val="Appelnotedebasdep"/>
+          <w:rFonts w:ascii="Brill" w:hAnsi="Brill"/>
         </w:rPr>
         <w:footnoteRef/>
       </w:r>
       <w:r>
-        <w:t xml:space="preserve"> </w:t>
-      </w:r>
-      <w:proofErr w:type="gramStart"/>
-      <w:r>
-        <w:rPr>
-          <w:lang w:val="fr-FR"/>
-        </w:rPr>
-        <w:t>quo</w:t>
-      </w:r>
-      <w:proofErr w:type="gramEnd"/>
-      <w:r>
-        <w:rPr>
-          <w:lang w:val="fr-FR"/>
-        </w:rPr>
-        <w:t xml:space="preserve"> </w:t>
-      </w:r>
-      <w:r>
-        <w:rPr>
+        <w:rPr>
+          <w:rFonts w:ascii="Brill" w:hAnsi="Brill"/>
+        </w:rPr>
+        <w:t xml:space="preserve"> qua] </w:t>
+      </w:r>
+      <w:r>
+        <w:rPr>
+          <w:rFonts w:ascii="Brill" w:hAnsi="Brill"/>
+          <w:lang w:val="fr-FR"/>
+        </w:rPr>
+        <w:t xml:space="preserve">quo </w:t>
+      </w:r>
+      <w:r>
+        <w:rPr>
+          <w:rFonts w:ascii="Brill" w:hAnsi="Brill"/>
           <w:i/>
           <w:iCs/>
           <w:lang w:val="fr-FR"/>
         </w:rPr>
-        <w:t>corr</w:t>
-      </w:r>
-      <w:r>
-        <w:rPr>
-          <w:lang w:val="fr-FR"/>
-        </w:rPr>
-        <w:t xml:space="preserve">. qua </w:t>
-      </w:r>
-      <w:r>
-        <w:rPr>
+        <w:t>in</w:t>
+      </w:r>
+      <w:r>
+        <w:rPr>
+          <w:rFonts w:ascii="Brill" w:hAnsi="Brill"/>
+          <w:lang w:val="fr-FR"/>
+        </w:rPr>
+        <w:t xml:space="preserve"> qua </w:t>
+      </w:r>
+      <w:r>
+        <w:rPr>
+          <w:rFonts w:ascii="Brill" w:hAnsi="Brill"/>
           <w:i/>
           <w:iCs/>
           <w:lang w:val="fr-FR"/>
         </w:rPr>
-        <w:t xml:space="preserve">et supra </w:t>
-      </w:r>
-      <w:proofErr w:type="spellStart"/>
-      <w:r>
-        <w:rPr>
+        <w:t>corr. N</w:t>
+      </w:r>
+    </w:p>
+  </w:footnote>
+  <w:footnote w:id="2">
+    <w:p>
+      <w:pPr>
+        <w:pStyle w:val="Notedebasdepage"/>
+        <w:rPr>
+          <w:rFonts w:ascii="Brill" w:hAnsi="Brill"/>
+          <w:lang w:val="fr-FR"/>
+        </w:rPr>
+      </w:pPr>
+      <w:r>
+        <w:rPr>
+          <w:rStyle w:val="Appelnotedebasdep"/>
+          <w:rFonts w:ascii="Brill" w:hAnsi="Brill"/>
+        </w:rPr>
+        <w:footnoteRef/>
+      </w:r>
+      <w:r>
+        <w:rPr>
+          <w:rFonts w:ascii="Brill" w:hAnsi="Brill"/>
+        </w:rPr>
+        <w:t xml:space="preserve"> </w:t>
+      </w:r>
+      <w:r>
+        <w:rPr>
+          <w:rFonts w:ascii="Brill" w:hAnsi="Brill"/>
+        </w:rPr>
+        <w:t xml:space="preserve">materie] </w:t>
+      </w:r>
+      <w:r>
+        <w:rPr>
+          <w:rFonts w:ascii="Brill" w:hAnsi="Brill"/>
           <w:i/>
           <w:iCs/>
           <w:lang w:val="fr-FR"/>
         </w:rPr>
-        <w:t>scr</w:t>
+        <w:t xml:space="preserve">sup. l. </w:t>
+      </w:r>
+      <w:proofErr w:type="spellStart"/>
+      <w:r>
+        <w:rPr>
+          <w:rFonts w:ascii="Brill" w:hAnsi="Brill"/>
+          <w:i/>
+          <w:iCs/>
+          <w:lang w:val="fr-FR"/>
+        </w:rPr>
+        <w:t>add</w:t>
       </w:r>
       <w:proofErr w:type="spellEnd"/>
       <w:r>
         <w:rPr>
-          <w:lang w:val="fr-FR"/>
-        </w:rPr>
-        <w:t xml:space="preserve">. </w:t>
+          <w:rFonts w:ascii="Brill" w:hAnsi="Brill"/>
+          <w:i/>
+          <w:iCs/>
+          <w:lang w:val="fr-FR"/>
+        </w:rPr>
+        <w:t>. N</w:t>
+      </w:r>
+    </w:p>
+  </w:footnote>
+  <w:footnote w:id="3">
+    <w:p>
+      <w:pPr>
+        <w:pStyle w:val="Notedebasdepage"/>
+        <w:rPr>
+          <w:rFonts w:ascii="Brill" w:hAnsi="Brill"/>
+          <w:lang w:val="fr-FR"/>
+        </w:rPr>
+      </w:pPr>
+      <w:r>
+        <w:rPr>
+          <w:rStyle w:val="Appelnotedebasdep"/>
+          <w:rFonts w:ascii="Brill" w:hAnsi="Brill"/>
+        </w:rPr>
+        <w:footnoteRef/>
+      </w:r>
+      <w:r>
+        <w:rPr>
+          <w:rFonts w:ascii="Brill" w:hAnsi="Brill"/>
+        </w:rPr>
+        <w:t xml:space="preserve"> </w:t>
+      </w:r>
+      <w:proofErr w:type="gramStart"/>
+      <w:r>
+        <w:rPr>
+          <w:rFonts w:ascii="Brill" w:hAnsi="Brill"/>
+          <w:lang w:val="fr-FR"/>
+        </w:rPr>
+        <w:t>qua</w:t>
+      </w:r>
+      <w:proofErr w:type="gramEnd"/>
+      <w:r>
+        <w:rPr>
+          <w:rFonts w:ascii="Brill" w:hAnsi="Brill"/>
+          <w:lang w:val="fr-FR"/>
+        </w:rPr>
+        <w:t xml:space="preserve">] quo </w:t>
+      </w:r>
+      <w:r>
+        <w:rPr>
+          <w:rFonts w:ascii="Brill" w:hAnsi="Brill"/>
+          <w:i/>
+          <w:iCs/>
+          <w:lang w:val="fr-FR"/>
+        </w:rPr>
+        <w:t>in</w:t>
+      </w:r>
+      <w:r>
+        <w:rPr>
+          <w:rFonts w:ascii="Brill" w:hAnsi="Brill"/>
+          <w:lang w:val="fr-FR"/>
+        </w:rPr>
+        <w:t xml:space="preserve"> qua </w:t>
+      </w:r>
+      <w:r>
+        <w:rPr>
+          <w:rFonts w:ascii="Brill" w:hAnsi="Brill"/>
+          <w:i/>
+          <w:iCs/>
+          <w:lang w:val="fr-FR"/>
+        </w:rPr>
+        <w:t>corr. N</w:t>
+      </w:r>
+    </w:p>
+  </w:footnote>
+  <w:footnote w:id="4">
+    <w:p>
+      <w:pPr>
+        <w:pStyle w:val="Notedebasdepage"/>
+        <w:rPr>
+          <w:rFonts w:ascii="Brill" w:hAnsi="Brill"/>
+          <w:lang w:val="es-ES"/>
+        </w:rPr>
+      </w:pPr>
+      <w:r>
+        <w:rPr>
+          <w:rStyle w:val="Appelnotedebasdep"/>
+          <w:rFonts w:ascii="Brill" w:hAnsi="Brill"/>
+        </w:rPr>
+        <w:footnoteRef/>
+      </w:r>
+      <w:r>
+        <w:rPr>
+          <w:rFonts w:ascii="Brill" w:hAnsi="Brill"/>
+        </w:rPr>
+        <w:t xml:space="preserve"> </w:t>
       </w:r>
       <w:proofErr w:type="spellStart"/>
       <w:proofErr w:type="gramStart"/>
       <w:r>
         <w:rPr>
-          <w:lang w:val="fr-FR"/>
-        </w:rPr>
-        <w:t>materie</w:t>
+          <w:rFonts w:ascii="Brill" w:hAnsi="Brill"/>
+          <w:lang w:val="fr-FR"/>
+        </w:rPr>
+        <w:t>haud</w:t>
       </w:r>
       <w:proofErr w:type="spellEnd"/>
       <w:proofErr w:type="gramEnd"/>
       <w:r>
         <w:rPr>
+          <w:rFonts w:ascii="Brill" w:hAnsi="Brill"/>
+          <w:lang w:val="fr-FR"/>
+        </w:rPr>
+        <w:t xml:space="preserve">] haut </w:t>
+      </w:r>
+      <w:r>
+        <w:rPr>
+          <w:rFonts w:ascii="Brill" w:hAnsi="Brill"/>
+          <w:i/>
+          <w:iCs/>
+          <w:lang w:val="fr-FR"/>
+        </w:rPr>
+        <w:t>in</w:t>
+      </w:r>
+      <w:r>
+        <w:rPr>
+          <w:rFonts w:ascii="Brill" w:hAnsi="Brill"/>
           <w:lang w:val="fr-FR"/>
         </w:rPr>
         <w:t xml:space="preserve"> </w:t>
       </w:r>
-      <w:r>
-        <w:rPr>
-          <w:lang w:val="fr-FR"/>
-        </w:rPr>
-        <w:t>N.</w:t>
+      <w:proofErr w:type="spellStart"/>
+      <w:r>
+        <w:rPr>
+          <w:rFonts w:ascii="Brill" w:hAnsi="Brill"/>
+          <w:lang w:val="fr-FR"/>
+        </w:rPr>
+        <w:t>haud</w:t>
+      </w:r>
+      <w:proofErr w:type="spellEnd"/>
+      <w:r>
+        <w:rPr>
+          <w:rFonts w:ascii="Brill" w:hAnsi="Brill"/>
+          <w:lang w:val="fr-FR"/>
+        </w:rPr>
+        <w:t xml:space="preserve"> </w:t>
+      </w:r>
+      <w:r>
+        <w:rPr>
+          <w:rFonts w:ascii="Brill" w:hAnsi="Brill"/>
+          <w:i/>
+          <w:iCs/>
+          <w:lang w:val="fr-FR"/>
+        </w:rPr>
+        <w:t xml:space="preserve">corr. </w:t>
+      </w:r>
+      <w:r>
+        <w:rPr>
+          <w:rFonts w:ascii="Brill" w:hAnsi="Brill"/>
+          <w:i/>
+          <w:iCs/>
+          <w:lang w:val="es-ES"/>
+        </w:rPr>
+        <w:t>N</w:t>
       </w:r>
     </w:p>
   </w:footnote>
-  <w:footnote w:id="2">
+  <w:footnote w:id="5">
     <w:p>
       <w:pPr>
         <w:pStyle w:val="Notedebasdepage"/>
         <w:rPr>
-          <w:lang w:val="fr-FR"/>
+          <w:rFonts w:ascii="Brill" w:hAnsi="Brill"/>
         </w:rPr>
       </w:pPr>
       <w:r>
         <w:rPr>
           <w:rStyle w:val="Appelnotedebasdep"/>
+          <w:rFonts w:ascii="Brill" w:hAnsi="Brill"/>
         </w:rPr>
         <w:footnoteRef/>
       </w:r>
       <w:r>
+        <w:rPr>
+          <w:rFonts w:ascii="Brill" w:hAnsi="Brill"/>
+        </w:rPr>
         <w:t xml:space="preserve"> </w:t>
       </w:r>
       <w:r>
         <w:rPr>
-          <w:lang w:val="fr-FR"/>
-        </w:rPr>
-        <w:t xml:space="preserve">quo </w:t>
-      </w:r>
-      <w:r>
-        <w:rPr>
+          <w:rFonts w:ascii="Brill" w:hAnsi="Brill"/>
+        </w:rPr>
+        <w:t xml:space="preserve">cepta </w:t>
+      </w:r>
+      <w:r>
+        <w:rPr>
+          <w:rFonts w:ascii="Brill" w:hAnsi="Brill"/>
           <w:i/>
           <w:iCs/>
-          <w:lang w:val="fr-FR"/>
+        </w:rPr>
+        <w:t>in</w:t>
+      </w:r>
+      <w:r>
+        <w:rPr>
+          <w:rFonts w:ascii="Brill" w:hAnsi="Brill"/>
+        </w:rPr>
+        <w:t xml:space="preserve"> coepta </w:t>
+      </w:r>
+      <w:proofErr w:type="spellStart"/>
+      <w:r>
+        <w:rPr>
+          <w:rFonts w:ascii="Brill" w:hAnsi="Brill"/>
+          <w:i/>
+          <w:iCs/>
+          <w:lang w:val="es-ES"/>
         </w:rPr>
         <w:t>corr</w:t>
       </w:r>
-      <w:r>
-        <w:rPr>
-          <w:lang w:val="fr-FR"/>
-        </w:rPr>
-        <w:t>. qua N.</w:t>
+      <w:proofErr w:type="spellEnd"/>
+      <w:r>
+        <w:rPr>
+          <w:rFonts w:ascii="Brill" w:hAnsi="Brill"/>
+          <w:i/>
+          <w:iCs/>
+          <w:lang w:val="es-ES"/>
+        </w:rPr>
+        <w:t>. N</w:t>
       </w:r>
     </w:p>
   </w:footnote>
-  <w:footnote w:id="3">
+  <w:footnote w:id="6">
     <w:p>
       <w:pPr>
         <w:pStyle w:val="Notedebasdepage"/>
         <w:rPr>
-          <w:lang w:val="fr-FR"/>
+          <w:rFonts w:ascii="Brill" w:hAnsi="Brill"/>
+          <w:lang w:val="es-ES"/>
         </w:rPr>
       </w:pPr>
       <w:r>
         <w:rPr>
           <w:rStyle w:val="Appelnotedebasdep"/>
+          <w:rFonts w:ascii="Brill" w:hAnsi="Brill"/>
         </w:rPr>
         <w:footnoteRef/>
       </w:r>
       <w:r>
+        <w:rPr>
+          <w:rFonts w:ascii="Brill" w:hAnsi="Brill"/>
+        </w:rPr>
         <w:t xml:space="preserve"> </w:t>
       </w:r>
-      <w:proofErr w:type="gramStart"/>
-      <w:r>
-        <w:rPr>
-          <w:lang w:val="fr-FR"/>
-        </w:rPr>
-        <w:t>haut</w:t>
-      </w:r>
-      <w:proofErr w:type="gramEnd"/>
-      <w:r>
-        <w:rPr>
-          <w:lang w:val="fr-FR"/>
-        </w:rPr>
-        <w:t xml:space="preserve"> </w:t>
-      </w:r>
-      <w:r>
-        <w:rPr>
+      <w:r>
+        <w:rPr>
+          <w:rFonts w:ascii="Brill" w:hAnsi="Brill"/>
+        </w:rPr>
+        <w:t xml:space="preserve">prodigis </w:t>
+      </w:r>
+      <w:r>
+        <w:rPr>
+          <w:rFonts w:ascii="Brill" w:hAnsi="Brill"/>
           <w:i/>
           <w:iCs/>
-          <w:lang w:val="fr-FR"/>
+        </w:rPr>
+        <w:t>in</w:t>
+      </w:r>
+      <w:r>
+        <w:rPr>
+          <w:rFonts w:ascii="Brill" w:hAnsi="Brill"/>
+        </w:rPr>
+        <w:t xml:space="preserve"> largitur </w:t>
+      </w:r>
+      <w:proofErr w:type="spellStart"/>
+      <w:r>
+        <w:rPr>
+          <w:rFonts w:ascii="Brill" w:hAnsi="Brill"/>
+          <w:i/>
+          <w:iCs/>
+          <w:lang w:val="es-ES"/>
         </w:rPr>
         <w:t>corr</w:t>
       </w:r>
-      <w:r>
-        <w:rPr>
-          <w:lang w:val="fr-FR"/>
-        </w:rPr>
-        <w:t xml:space="preserve">. </w:t>
-      </w:r>
-      <w:proofErr w:type="spellStart"/>
-      <w:r>
-        <w:rPr>
-          <w:lang w:val="fr-FR"/>
-        </w:rPr>
-        <w:t>haud</w:t>
-      </w:r>
       <w:proofErr w:type="spellEnd"/>
       <w:r>
         <w:rPr>
-          <w:lang w:val="fr-FR"/>
-        </w:rPr>
-        <w:t xml:space="preserve"> N.</w:t>
+          <w:rFonts w:ascii="Brill" w:hAnsi="Brill"/>
+          <w:i/>
+          <w:iCs/>
+          <w:lang w:val="es-ES"/>
+        </w:rPr>
+        <w:t>. N</w:t>
       </w:r>
     </w:p>
   </w:footnote>
-  <w:footnote w:id="4">
+  <w:footnote w:id="7">
     <w:p>
       <w:pPr>
         <w:pStyle w:val="Notedebasdepage"/>
+        <w:rPr>
+          <w:rFonts w:ascii="Brill" w:hAnsi="Brill"/>
+          <w:lang w:val="es-ES_tradnl"/>
+        </w:rPr>
       </w:pPr>
       <w:r>
         <w:rPr>
           <w:rStyle w:val="Appelnotedebasdep"/>
+          <w:rFonts w:ascii="Brill" w:hAnsi="Brill"/>
         </w:rPr>
         <w:footnoteRef/>
       </w:r>
       <w:r>
-        <w:t xml:space="preserve"> cepta </w:t>
-      </w:r>
-      <w:r>
-        <w:rPr>
+        <w:rPr>
+          <w:rFonts w:ascii="Brill" w:hAnsi="Brill"/>
+        </w:rPr>
+        <w:t xml:space="preserve"> </w:t>
+      </w:r>
+      <w:r>
+        <w:rPr>
+          <w:rFonts w:ascii="Brill" w:hAnsi="Brill"/>
+          <w:lang w:val="es-ES_tradnl"/>
+        </w:rPr>
+        <w:t>Gen 1, 1</w:t>
+      </w:r>
+    </w:p>
+  </w:footnote>
+  <w:footnote w:id="8">
+    <w:p>
+      <w:pPr>
+        <w:pStyle w:val="Notedebasdepage"/>
+        <w:rPr>
+          <w:rFonts w:ascii="Brill" w:hAnsi="Brill"/>
+          <w:lang w:val="fr-FR"/>
+        </w:rPr>
+      </w:pPr>
+      <w:r>
+        <w:rPr>
+          <w:rStyle w:val="Appelnotedebasdep"/>
+          <w:rFonts w:ascii="Brill" w:hAnsi="Brill"/>
+        </w:rPr>
+        <w:footnoteRef/>
+      </w:r>
+      <w:r>
+        <w:rPr>
+          <w:rFonts w:ascii="Brill" w:hAnsi="Brill"/>
+        </w:rPr>
+        <w:t xml:space="preserve"> </w:t>
+      </w:r>
+      <w:r>
+        <w:rPr>
+          <w:rFonts w:ascii="Brill" w:hAnsi="Brill"/>
+        </w:rPr>
+        <w:t xml:space="preserve">soporeto </w:t>
+      </w:r>
+      <w:r>
+        <w:rPr>
+          <w:rFonts w:ascii="Brill" w:hAnsi="Brill"/>
           <w:i/>
           <w:iCs/>
         </w:rPr>
-        <w:t>corr</w:t>
-      </w:r>
-      <w:r>
-        <w:t>. coepta N.</w:t>
-      </w:r>
-    </w:p>
-  </w:footnote>
-  <w:footnote w:id="5">
-    <w:p>
-      <w:pPr>
-        <w:pStyle w:val="Notedebasdepage"/>
-        <w:rPr>
-          <w:lang w:val="fr-FR"/>
-        </w:rPr>
-      </w:pPr>
-      <w:r>
-        <w:rPr>
-          <w:rStyle w:val="Appelnotedebasdep"/>
-        </w:rPr>
-        <w:footnoteRef/>
-      </w:r>
-      <w:r>
-        <w:t xml:space="preserve"> </w:t>
-      </w:r>
-      <w:r>
-        <w:t xml:space="preserve">prodigis </w:t>
-      </w:r>
-      <w:r>
-        <w:rPr>
+        <w:t>in</w:t>
+      </w:r>
+      <w:r>
+        <w:rPr>
+          <w:rFonts w:ascii="Brill" w:hAnsi="Brill"/>
+        </w:rPr>
+        <w:t xml:space="preserve"> soporato </w:t>
+      </w:r>
+      <w:proofErr w:type="spellStart"/>
+      <w:r>
+        <w:rPr>
+          <w:rFonts w:ascii="Brill" w:hAnsi="Brill"/>
           <w:i/>
           <w:iCs/>
-        </w:rPr>
-        <w:t>cancell. et supra scr</w:t>
-      </w:r>
-      <w:r>
-        <w:t xml:space="preserve">. </w:t>
-      </w:r>
-      <w:r>
-        <w:t>largitur</w:t>
-      </w:r>
-      <w:r>
-        <w:t xml:space="preserve"> </w:t>
-      </w:r>
-      <w:r>
-        <w:t>N</w:t>
-      </w:r>
-      <w:r>
-        <w:t>.</w:t>
-      </w:r>
-    </w:p>
-  </w:footnote>
-  <w:footnote w:id="6">
-    <w:p>
-      <w:pPr>
-        <w:pStyle w:val="Notedebasdepage"/>
-        <w:rPr>
-          <w:lang w:val="es-ES_tradnl"/>
-        </w:rPr>
-      </w:pPr>
-      <w:r>
-        <w:rPr>
-          <w:rStyle w:val="Appelnotedebasdep"/>
-        </w:rPr>
-        <w:footnoteRef/>
-      </w:r>
-      <w:r>
-        <w:t xml:space="preserve"> </w:t>
-      </w:r>
-      <w:r>
-        <w:t>soporeto</w:t>
-      </w:r>
-      <w:r>
-        <w:t xml:space="preserve"> </w:t>
-      </w:r>
-      <w:r>
-        <w:rPr>
+          <w:lang w:val="es-ES"/>
+        </w:rPr>
+        <w:t>corr</w:t>
+      </w:r>
+      <w:proofErr w:type="spellEnd"/>
+      <w:r>
+        <w:rPr>
+          <w:rFonts w:ascii="Brill" w:hAnsi="Brill"/>
           <w:i/>
           <w:iCs/>
-        </w:rPr>
-        <w:t>corr</w:t>
-      </w:r>
-      <w:r>
-        <w:t>. soporato N.</w:t>
+          <w:lang w:val="es-ES"/>
+        </w:rPr>
+        <w:t xml:space="preserve">. </w:t>
+      </w:r>
+      <w:r>
+        <w:rPr>
+          <w:rFonts w:ascii="Brill" w:hAnsi="Brill"/>
+          <w:i/>
+          <w:iCs/>
+          <w:lang w:val="fr-FR"/>
+        </w:rPr>
+        <w:t>N</w:t>
       </w:r>
     </w:p>
   </w:footnote>
@@ -1466,7 +1335,7 @@
   <w:style w:type="paragraph" w:default="1" w:styleId="Normal">
     <w:name w:val="Normal"/>
     <w:qFormat/>
-    <w:rsid w:val="007A55D8"/>
+    <w:rsid w:val="00246DD7"/>
   </w:style>
   <w:style w:type="paragraph" w:styleId="Titre1">
     <w:name w:val="heading 1"/>
@@ -1988,7 +1857,6 @@
     <w:basedOn w:val="Normal"/>
     <w:link w:val="NotedebasdepageCar"/>
     <w:uiPriority w:val="99"/>
-    <w:semiHidden/>
     <w:unhideWhenUsed/>
     <w:rsid w:val="00B10BD9"/>
     <w:rPr>
@@ -2001,7 +1869,6 @@
     <w:basedOn w:val="Policepardfaut"/>
     <w:link w:val="Notedebasdepage"/>
     <w:uiPriority w:val="99"/>
-    <w:semiHidden/>
     <w:rsid w:val="00B10BD9"/>
     <w:rPr>
       <w:sz w:val="20"/>
